--- a/doc/01-16-23-MTGPRO.ME Feedback.docx
+++ b/doc/01-16-23-MTGPRO.ME Feedback.docx
@@ -1,56 +1,58 @@
 
 <file path=word/document.xml><?xml version="1.0" encoding="utf-8"?>
-<w:document xmlns:wpc="http://schemas.microsoft.com/office/word/2010/wordprocessingCanvas" xmlns:cx="http://schemas.microsoft.com/office/drawing/2014/chartex" xmlns:cx1="http://schemas.microsoft.com/office/drawing/2015/9/8/chartex" xmlns:cx2="http://schemas.microsoft.com/office/drawing/2015/10/21/chartex" xmlns:cx3="http://schemas.microsoft.com/office/drawing/2016/5/9/chartex" xmlns:cx4="http://schemas.microsoft.com/office/drawing/2016/5/10/chartex" xmlns:cx5="http://schemas.microsoft.com/office/drawing/2016/5/11/chartex" xmlns:cx6="http://schemas.microsoft.com/office/drawing/2016/5/12/chartex" xmlns:cx7="http://schemas.microsoft.com/office/drawing/2016/5/13/chartex" xmlns:cx8="http://schemas.microsoft.com/office/drawing/2016/5/14/chartex" xmlns:mc="http://schemas.openxmlformats.org/markup-compatibility/2006" xmlns:aink="http://schemas.microsoft.com/office/drawing/2016/ink" xmlns:am3d="http://schemas.microsoft.com/office/drawing/2017/model3d" xmlns:o="urn:schemas-microsoft-com:office:office" xmlns:oel="http://schemas.microsoft.com/office/2019/extlst" xmlns:r="http://schemas.openxmlformats.org/officeDocument/2006/relationships" xmlns:m="http://schemas.openxmlformats.org/officeDocument/2006/math" xmlns:v="urn:schemas-microsoft-com:vml" xmlns:wp14="http://schemas.microsoft.com/office/word/2010/wordprocessingDrawing" xmlns:wp="http://schemas.openxmlformats.org/drawingml/2006/wordprocessingDrawing" xmlns:w10="urn:schemas-microsoft-com:office:word" xmlns:w="http://schemas.openxmlformats.org/wordprocessingml/2006/main" xmlns:w14="http://schemas.microsoft.com/office/word/2010/wordml" xmlns:w15="http://schemas.microsoft.com/office/word/2012/wordml" xmlns:w16cex="http://schemas.microsoft.com/office/word/2018/wordml/cex" xmlns:w16cid="http://schemas.microsoft.com/office/word/2016/wordml/cid" xmlns:w16="http://schemas.microsoft.com/office/word/2018/wordml" xmlns:w16sdtdh="http://schemas.microsoft.com/office/word/2020/wordml/sdtdatahash" xmlns:w16se="http://schemas.microsoft.com/office/word/2015/wordml/symex" xmlns:wpg="http://schemas.microsoft.com/office/word/2010/wordprocessingGroup" xmlns:wpi="http://schemas.microsoft.com/office/word/2010/wordprocessingInk" xmlns:wne="http://schemas.microsoft.com/office/word/2006/wordml" xmlns:wps="http://schemas.microsoft.com/office/word/2010/wordprocessingShape" mc:Ignorable="w14 w15 w16se w16cid w16 w16cex w16sdtdh wp14">
+<w:document xmlns:wpc="http://schemas.microsoft.com/office/word/2010/wordprocessingCanvas" xmlns:mc="http://schemas.openxmlformats.org/markup-compatibility/2006" xmlns:o="urn:schemas-microsoft-com:office:office" xmlns:r="http://schemas.openxmlformats.org/officeDocument/2006/relationships" xmlns:m="http://schemas.openxmlformats.org/officeDocument/2006/math" xmlns:v="urn:schemas-microsoft-com:vml" xmlns:wp14="http://schemas.microsoft.com/office/word/2010/wordprocessingDrawing" xmlns:wp="http://schemas.openxmlformats.org/drawingml/2006/wordprocessingDrawing" xmlns:w10="urn:schemas-microsoft-com:office:word" xmlns:w="http://schemas.openxmlformats.org/wordprocessingml/2006/main" xmlns:w14="http://schemas.microsoft.com/office/word/2010/wordml" xmlns:w15="http://schemas.microsoft.com/office/word/2012/wordml" xmlns:wpg="http://schemas.microsoft.com/office/word/2010/wordprocessingGroup" xmlns:wpi="http://schemas.microsoft.com/office/word/2010/wordprocessingInk" xmlns:wne="http://schemas.microsoft.com/office/word/2006/wordml" xmlns:wps="http://schemas.microsoft.com/office/word/2010/wordprocessingShape" mc:Ignorable="w14 w15 wp14">
   <w:body>
     <w:p>
-      <w:r>
-        <w:rPr>
+      <w:pPr>
+        <w:rPr>
+          <w:color w:val="00B050"/>
+        </w:rPr>
+      </w:pPr>
+      <w:r>
+        <w:rPr>
+          <w:color w:val="00B050"/>
           <w:u w:val="single"/>
         </w:rPr>
         <w:t>1</w:t>
       </w:r>
       <w:r>
+        <w:rPr>
+          <w:color w:val="00B050"/>
+        </w:rPr>
         <w:t xml:space="preserve"> </w:t>
       </w:r>
       <w:r>
-        <w:t xml:space="preserve">Need to have a page the only annual subscribers have access to in their </w:t>
-      </w:r>
-      <w:proofErr w:type="gramStart"/>
-      <w:r>
-        <w:t>dashboard</w:t>
-      </w:r>
-      <w:proofErr w:type="gramEnd"/>
-    </w:p>
-    <w:p>
-      <w:r>
-        <w:t xml:space="preserve">Page will be called “Free Marketing </w:t>
-      </w:r>
-      <w:proofErr w:type="gramStart"/>
-      <w:r>
-        <w:t>Material</w:t>
-      </w:r>
-      <w:proofErr w:type="gramEnd"/>
-      <w:r>
-        <w:t>”</w:t>
-      </w:r>
-    </w:p>
-    <w:p>
-      <w:r>
-        <w:t xml:space="preserve">I will have </w:t>
-      </w:r>
-      <w:proofErr w:type="spellStart"/>
-      <w:r>
-        <w:t>hundred</w:t>
-      </w:r>
-      <w:proofErr w:type="spellEnd"/>
-      <w:r>
-        <w:t xml:space="preserve"> of social media posts and editable guides they can use as a benefit of having an annual </w:t>
-      </w:r>
-      <w:proofErr w:type="gramStart"/>
-      <w:r>
-        <w:t>subscription</w:t>
-      </w:r>
-      <w:proofErr w:type="gramEnd"/>
+        <w:rPr>
+          <w:color w:val="00B050"/>
+        </w:rPr>
+        <w:t>Need to have a pa</w:t>
+      </w:r>
+      <w:bookmarkStart w:id="0" w:name="_GoBack"/>
+      <w:bookmarkEnd w:id="0"/>
+      <w:r>
+        <w:rPr>
+          <w:color w:val="00B050"/>
+        </w:rPr>
+        <w:t>ge the only annual subscribers have access to in their dashboard</w:t>
+      </w:r>
+    </w:p>
+    <w:p>
+      <w:pPr>
+        <w:rPr>
+          <w:color w:val="00B050"/>
+        </w:rPr>
+      </w:pPr>
+      <w:r>
+        <w:rPr>
+          <w:color w:val="00B050"/>
+        </w:rPr>
+        <w:t>Page will be called “Free Marketing Material”</w:t>
+      </w:r>
+    </w:p>
+    <w:p>
+      <w:r>
+        <w:t>I will have hundred of social media posts and editable guides they can use as a benefit of having an annual subscription</w:t>
+      </w:r>
     </w:p>
     <w:p>
       <w:pPr>
@@ -67,16 +69,8 @@
         <w:rPr>
           <w:highlight w:val="yellow"/>
         </w:rPr>
-        <w:t xml:space="preserve">We can integrate a pdf </w:t>
-      </w:r>
-      <w:proofErr w:type="gramStart"/>
-      <w:r>
-        <w:rPr>
-          <w:highlight w:val="yellow"/>
-        </w:rPr>
-        <w:t>editor?</w:t>
-      </w:r>
-      <w:proofErr w:type="gramEnd"/>
+        <w:t>We can integrate a pdf editor?</w:t>
+      </w:r>
     </w:p>
     <w:p>
       <w:pPr>
@@ -117,16 +111,8 @@
         <w:rPr>
           <w:highlight w:val="yellow"/>
         </w:rPr>
-        <w:t xml:space="preserve">Can subscribers link their social media accounts to post directly from the </w:t>
-      </w:r>
-      <w:proofErr w:type="gramStart"/>
-      <w:r>
-        <w:rPr>
-          <w:highlight w:val="yellow"/>
-        </w:rPr>
-        <w:t>dashboard</w:t>
-      </w:r>
-      <w:proofErr w:type="gramEnd"/>
+        <w:t>Can subscribers link their social media accounts to post directly from the dashboard</w:t>
+      </w:r>
     </w:p>
     <w:p>
       <w:pPr>
@@ -160,16 +146,8 @@
         <w:rPr>
           <w:highlight w:val="yellow"/>
         </w:rPr>
-        <w:t xml:space="preserve">Can subscriber be notified by who used their mortgage </w:t>
-      </w:r>
-      <w:proofErr w:type="gramStart"/>
-      <w:r>
-        <w:rPr>
-          <w:highlight w:val="yellow"/>
-        </w:rPr>
-        <w:t>calculator</w:t>
-      </w:r>
-      <w:proofErr w:type="gramEnd"/>
+        <w:t>Can subscriber be notified by who used their mortgage calculator</w:t>
+      </w:r>
     </w:p>
     <w:p>
       <w:pPr>
@@ -186,21 +164,7 @@
         <w:rPr>
           <w:highlight w:val="yellow"/>
         </w:rPr>
-        <w:t xml:space="preserve">Can you convert an excel calculator to a </w:t>
-      </w:r>
-      <w:proofErr w:type="gramStart"/>
-      <w:r>
-        <w:rPr>
-          <w:highlight w:val="yellow"/>
-        </w:rPr>
-        <w:t>web based</w:t>
-      </w:r>
-      <w:proofErr w:type="gramEnd"/>
-      <w:r>
-        <w:rPr>
-          <w:highlight w:val="yellow"/>
-        </w:rPr>
-        <w:t xml:space="preserve"> form calculator like the mortgage calculator</w:t>
+        <w:t>Can you convert an excel calculator to a web based form calculator like the mortgage calculator</w:t>
       </w:r>
     </w:p>
     <w:p>
@@ -238,35 +202,7 @@
         <w:rPr>
           <w:highlight w:val="yellow"/>
         </w:rPr>
-        <w:t xml:space="preserve">In the </w:t>
-      </w:r>
-      <w:proofErr w:type="spellStart"/>
-      <w:r>
-        <w:rPr>
-          <w:highlight w:val="yellow"/>
-        </w:rPr>
-        <w:t>crm</w:t>
-      </w:r>
-      <w:proofErr w:type="spellEnd"/>
-      <w:r>
-        <w:rPr>
-          <w:highlight w:val="yellow"/>
-        </w:rPr>
-        <w:t xml:space="preserve">, can the subscriber click on a contact to email or text and open the messages app or email </w:t>
-      </w:r>
-      <w:proofErr w:type="gramStart"/>
-      <w:r>
-        <w:rPr>
-          <w:highlight w:val="yellow"/>
-        </w:rPr>
-        <w:t>app</w:t>
-      </w:r>
-      <w:proofErr w:type="gramEnd"/>
-      <w:r>
-        <w:rPr>
-          <w:highlight w:val="yellow"/>
-        </w:rPr>
-        <w:t xml:space="preserve"> </w:t>
+        <w:t xml:space="preserve">In the crm, can the subscriber click on a contact to email or text and open the messages app or email app </w:t>
       </w:r>
     </w:p>
     <w:p>
@@ -296,16 +232,8 @@
         <w:rPr>
           <w:highlight w:val="yellow"/>
         </w:rPr>
-        <w:t xml:space="preserve"> in the CRM for </w:t>
-      </w:r>
-      <w:proofErr w:type="gramStart"/>
-      <w:r>
-        <w:rPr>
-          <w:highlight w:val="yellow"/>
-        </w:rPr>
-        <w:t>answers</w:t>
-      </w:r>
-      <w:proofErr w:type="gramEnd"/>
+        <w:t xml:space="preserve"> in the CRM for answers</w:t>
+      </w:r>
     </w:p>
     <w:p>
       <w:pPr>
@@ -316,13 +244,8 @@
         </w:numPr>
       </w:pPr>
       <w:r>
-        <w:t xml:space="preserve">Subscribers need to be able to export their CRM in some sort of XLS or CSV </w:t>
-      </w:r>
-      <w:proofErr w:type="gramStart"/>
-      <w:r>
-        <w:t>format</w:t>
-      </w:r>
-      <w:proofErr w:type="gramEnd"/>
+        <w:t>Subscribers need to be able to export their CRM in some sort of XLS or CSV format</w:t>
+      </w:r>
     </w:p>
     <w:p>
       <w:pPr>
@@ -333,15 +256,7 @@
         </w:numPr>
       </w:pPr>
       <w:r>
-        <w:t xml:space="preserve">Subscriber needs to receive email (and push notification when app is done) when CRM action is taken (need option to turn off </w:t>
-      </w:r>
-      <w:proofErr w:type="spellStart"/>
-      <w:r>
-        <w:t>crm</w:t>
-      </w:r>
-      <w:proofErr w:type="spellEnd"/>
-      <w:r>
-        <w:t xml:space="preserve"> and turn off notifications)</w:t>
+        <w:t>Subscriber needs to receive email (and push notification when app is done) when CRM action is taken (need option to turn off crm and turn off notifications)</w:t>
       </w:r>
     </w:p>
     <w:p>
@@ -364,21 +279,73 @@
         </w:numPr>
       </w:pPr>
       <w:r>
-        <w:t xml:space="preserve">Need to be able to customize </w:t>
-      </w:r>
-      <w:proofErr w:type="spellStart"/>
-      <w:r>
-        <w:t>qr</w:t>
-      </w:r>
-      <w:proofErr w:type="spellEnd"/>
-      <w:r>
-        <w:t xml:space="preserve"> </w:t>
-      </w:r>
-      <w:proofErr w:type="gramStart"/>
+        <w:t>Need to be able to customize qr code</w:t>
+      </w:r>
+    </w:p>
+    <w:p>
+      <w:pPr>
+        <w:pStyle w:val="ListParagraph"/>
+        <w:numPr>
+          <w:ilvl w:val="0"/>
+          <w:numId w:val="1"/>
+        </w:numPr>
+      </w:pPr>
+      <w:r>
+        <w:t xml:space="preserve">How many qr codes can they create? </w:t>
+      </w:r>
+    </w:p>
+    <w:p>
+      <w:pPr>
+        <w:pStyle w:val="ListParagraph"/>
+        <w:numPr>
+          <w:ilvl w:val="1"/>
+          <w:numId w:val="1"/>
+        </w:numPr>
+      </w:pPr>
+      <w:r>
+        <w:t xml:space="preserve">Analytics on each </w:t>
+      </w:r>
+      <w:r>
+        <w:t xml:space="preserve">QR </w:t>
+      </w:r>
       <w:r>
         <w:t>code</w:t>
       </w:r>
-      <w:proofErr w:type="gramEnd"/>
+    </w:p>
+    <w:p>
+      <w:pPr>
+        <w:pStyle w:val="ListParagraph"/>
+        <w:numPr>
+          <w:ilvl w:val="1"/>
+          <w:numId w:val="1"/>
+        </w:numPr>
+      </w:pPr>
+      <w:r>
+        <w:t xml:space="preserve">Name each qr code to keep track </w:t>
+      </w:r>
+    </w:p>
+    <w:p>
+      <w:pPr>
+        <w:pStyle w:val="ListParagraph"/>
+        <w:numPr>
+          <w:ilvl w:val="1"/>
+          <w:numId w:val="1"/>
+        </w:numPr>
+      </w:pPr>
+      <w:r>
+        <w:t>Analytics on NFC device taps</w:t>
+      </w:r>
+    </w:p>
+    <w:p>
+      <w:r>
+        <w:rPr>
+          <w:u w:val="single"/>
+        </w:rPr>
+        <w:t>6</w:t>
+      </w:r>
+      <w:r>
+        <w:t xml:space="preserve"> Icons </w:t>
+      </w:r>
     </w:p>
     <w:p>
       <w:pPr>
@@ -389,73 +356,46 @@
         </w:numPr>
       </w:pPr>
       <w:r>
-        <w:t xml:space="preserve">How many </w:t>
-      </w:r>
-      <w:proofErr w:type="spellStart"/>
-      <w:r>
-        <w:t>qr</w:t>
-      </w:r>
-      <w:proofErr w:type="spellEnd"/>
-      <w:r>
-        <w:t xml:space="preserve"> codes can they create? </w:t>
-      </w:r>
-    </w:p>
-    <w:p>
-      <w:pPr>
-        <w:pStyle w:val="ListParagraph"/>
-        <w:numPr>
-          <w:ilvl w:val="1"/>
-          <w:numId w:val="1"/>
-        </w:numPr>
-      </w:pPr>
-      <w:r>
-        <w:t xml:space="preserve">Analytics on each </w:t>
-      </w:r>
-      <w:r>
-        <w:t xml:space="preserve">QR </w:t>
-      </w:r>
-      <w:r>
-        <w:t>code</w:t>
-      </w:r>
-    </w:p>
-    <w:p>
-      <w:pPr>
-        <w:pStyle w:val="ListParagraph"/>
-        <w:numPr>
-          <w:ilvl w:val="1"/>
-          <w:numId w:val="1"/>
-        </w:numPr>
-      </w:pPr>
-      <w:r>
-        <w:t xml:space="preserve">Name each </w:t>
-      </w:r>
-      <w:proofErr w:type="spellStart"/>
-      <w:r>
-        <w:t>qr</w:t>
-      </w:r>
-      <w:proofErr w:type="spellEnd"/>
-      <w:r>
-        <w:t xml:space="preserve"> code to keep </w:t>
-      </w:r>
-      <w:proofErr w:type="gramStart"/>
-      <w:r>
-        <w:t>track</w:t>
-      </w:r>
-      <w:proofErr w:type="gramEnd"/>
-      <w:r>
-        <w:t xml:space="preserve"> </w:t>
-      </w:r>
-    </w:p>
-    <w:p>
-      <w:pPr>
-        <w:pStyle w:val="ListParagraph"/>
-        <w:numPr>
-          <w:ilvl w:val="1"/>
-          <w:numId w:val="1"/>
-        </w:numPr>
-      </w:pPr>
-      <w:r>
-        <w:t>Analytics on NFC device taps</w:t>
+        <w:t>All icons seem to just have a link but they don’t all have the same functionality</w:t>
+      </w:r>
+    </w:p>
+    <w:p>
+      <w:pPr>
+        <w:pStyle w:val="ListParagraph"/>
+        <w:numPr>
+          <w:ilvl w:val="0"/>
+          <w:numId w:val="1"/>
+        </w:numPr>
+      </w:pPr>
+      <w:r>
+        <w:t>Contact</w:t>
+      </w:r>
+      <w:r>
+        <w:t xml:space="preserve"> card needs to have all the information to save in phone</w:t>
+      </w:r>
+    </w:p>
+    <w:p>
+      <w:pPr>
+        <w:pStyle w:val="ListParagraph"/>
+        <w:numPr>
+          <w:ilvl w:val="0"/>
+          <w:numId w:val="1"/>
+        </w:numPr>
+      </w:pPr>
+      <w:r>
+        <w:t>Social media links need to only require the username of the social media account</w:t>
+      </w:r>
+    </w:p>
+    <w:p>
+      <w:pPr>
+        <w:pStyle w:val="ListParagraph"/>
+        <w:numPr>
+          <w:ilvl w:val="0"/>
+          <w:numId w:val="1"/>
+        </w:numPr>
+      </w:pPr>
+      <w:r>
+        <w:t>Icons for custom links need to be editable (I see the option but it does not look like it works)</w:t>
       </w:r>
     </w:p>
     <w:p>
@@ -463,10 +403,10 @@
         <w:rPr>
           <w:u w:val="single"/>
         </w:rPr>
-        <w:t>6</w:t>
-      </w:r>
-      <w:r>
-        <w:t xml:space="preserve"> Icons </w:t>
+        <w:t>7</w:t>
+      </w:r>
+      <w:r>
+        <w:t xml:space="preserve"> VCARD</w:t>
       </w:r>
     </w:p>
     <w:p>
@@ -478,15 +418,10 @@
         </w:numPr>
       </w:pPr>
       <w:r>
-        <w:t xml:space="preserve">All icons seem to just have a </w:t>
-      </w:r>
-      <w:proofErr w:type="gramStart"/>
-      <w:r>
-        <w:t>link</w:t>
-      </w:r>
-      <w:proofErr w:type="gramEnd"/>
-      <w:r>
-        <w:t xml:space="preserve"> but they don’t all have the same functionality</w:t>
+        <w:t xml:space="preserve">MAXIMUM 2 CARDS – or </w:t>
+      </w:r>
+      <w:r>
+        <w:t>people will make more for other people</w:t>
       </w:r>
     </w:p>
     <w:p>
@@ -498,16 +433,8 @@
         </w:numPr>
       </w:pPr>
       <w:r>
-        <w:t>Contact</w:t>
-      </w:r>
-      <w:r>
-        <w:t xml:space="preserve"> card needs to have all the information to save in </w:t>
-      </w:r>
-      <w:proofErr w:type="gramStart"/>
-      <w:r>
-        <w:t>phone</w:t>
-      </w:r>
-      <w:proofErr w:type="gramEnd"/>
+        <w:t>Color selection does not work</w:t>
+      </w:r>
     </w:p>
     <w:p>
       <w:pPr>
@@ -518,98 +445,8 @@
         </w:numPr>
       </w:pPr>
       <w:r>
-        <w:t xml:space="preserve">Social media links need to only require the username of the social media </w:t>
-      </w:r>
-      <w:proofErr w:type="gramStart"/>
-      <w:r>
-        <w:t>account</w:t>
-      </w:r>
-      <w:proofErr w:type="gramEnd"/>
-    </w:p>
-    <w:p>
-      <w:pPr>
-        <w:pStyle w:val="ListParagraph"/>
-        <w:numPr>
-          <w:ilvl w:val="0"/>
-          <w:numId w:val="1"/>
-        </w:numPr>
-      </w:pPr>
-      <w:r>
-        <w:t xml:space="preserve">Icons for custom links need to be editable (I see the </w:t>
-      </w:r>
-      <w:proofErr w:type="gramStart"/>
-      <w:r>
-        <w:t>option</w:t>
-      </w:r>
-      <w:proofErr w:type="gramEnd"/>
-      <w:r>
-        <w:t xml:space="preserve"> but it does not look like it works)</w:t>
-      </w:r>
-    </w:p>
-    <w:p>
-      <w:r>
-        <w:rPr>
-          <w:u w:val="single"/>
-        </w:rPr>
-        <w:t>7</w:t>
-      </w:r>
-      <w:r>
-        <w:t xml:space="preserve"> VCARD</w:t>
-      </w:r>
-    </w:p>
-    <w:p>
-      <w:pPr>
-        <w:pStyle w:val="ListParagraph"/>
-        <w:numPr>
-          <w:ilvl w:val="0"/>
-          <w:numId w:val="1"/>
-        </w:numPr>
-      </w:pPr>
-      <w:r>
-        <w:t xml:space="preserve">MAXIMUM 2 CARDS – or </w:t>
-      </w:r>
-      <w:r>
-        <w:t xml:space="preserve">people will make more for other </w:t>
-      </w:r>
-      <w:proofErr w:type="gramStart"/>
-      <w:r>
-        <w:t>people</w:t>
-      </w:r>
-      <w:proofErr w:type="gramEnd"/>
-    </w:p>
-    <w:p>
-      <w:pPr>
-        <w:pStyle w:val="ListParagraph"/>
-        <w:numPr>
-          <w:ilvl w:val="0"/>
-          <w:numId w:val="1"/>
-        </w:numPr>
-      </w:pPr>
-      <w:r>
-        <w:t xml:space="preserve">Color selection does not </w:t>
-      </w:r>
-      <w:proofErr w:type="gramStart"/>
-      <w:r>
-        <w:t>work</w:t>
-      </w:r>
-      <w:proofErr w:type="gramEnd"/>
-    </w:p>
-    <w:p>
-      <w:pPr>
-        <w:pStyle w:val="ListParagraph"/>
-        <w:numPr>
-          <w:ilvl w:val="0"/>
-          <w:numId w:val="1"/>
-        </w:numPr>
-      </w:pPr>
-      <w:r>
-        <w:t xml:space="preserve">Need to be able change the order of the </w:t>
-      </w:r>
-      <w:proofErr w:type="gramStart"/>
-      <w:r>
-        <w:t>icons</w:t>
-      </w:r>
-      <w:proofErr w:type="gramEnd"/>
+        <w:t>Need to be able change the order of the icons</w:t>
+      </w:r>
     </w:p>
     <w:p>
       <w:pPr>
@@ -671,16 +508,8 @@
         <w:rPr>
           <w:highlight w:val="yellow"/>
         </w:rPr>
-        <w:t xml:space="preserve"> fill </w:t>
-      </w:r>
-      <w:proofErr w:type="gramStart"/>
-      <w:r>
-        <w:rPr>
-          <w:highlight w:val="yellow"/>
-        </w:rPr>
-        <w:t>out</w:t>
-      </w:r>
-      <w:proofErr w:type="gramEnd"/>
+        <w:t xml:space="preserve"> fill out</w:t>
+      </w:r>
     </w:p>
     <w:p>
       <w:pPr>
@@ -763,16 +592,8 @@
         <w:rPr>
           <w:highlight w:val="yellow"/>
         </w:rPr>
-        <w:t xml:space="preserve">Can subscriber’s customers </w:t>
-      </w:r>
-      <w:proofErr w:type="spellStart"/>
-      <w:r>
-        <w:rPr>
-          <w:highlight w:val="yellow"/>
-        </w:rPr>
-        <w:t>esign</w:t>
-      </w:r>
-      <w:proofErr w:type="spellEnd"/>
+        <w:t>Can subscriber’s customers esign</w:t>
+      </w:r>
       <w:r>
         <w:rPr>
           <w:highlight w:val="yellow"/>
@@ -809,15 +630,7 @@
         <w:t xml:space="preserve">Text Message icon </w:t>
       </w:r>
       <w:r>
-        <w:t xml:space="preserve">is not </w:t>
-      </w:r>
-      <w:proofErr w:type="spellStart"/>
-      <w:r>
-        <w:t>iphone</w:t>
-      </w:r>
-      <w:proofErr w:type="spellEnd"/>
-      <w:r>
-        <w:t xml:space="preserve"> text message and does not open text app </w:t>
+        <w:t xml:space="preserve">is not iphone text message and does not open text app </w:t>
       </w:r>
     </w:p>
     <w:p>
@@ -897,15 +710,7 @@
         <w:t xml:space="preserve"> (when connect received</w:t>
       </w:r>
       <w:r>
-        <w:t xml:space="preserve">, </w:t>
-      </w:r>
-      <w:proofErr w:type="spellStart"/>
-      <w:r>
-        <w:t>etc</w:t>
-      </w:r>
-      <w:proofErr w:type="spellEnd"/>
-      <w:r>
-        <w:t>)</w:t>
+        <w:t>, etc)</w:t>
       </w:r>
     </w:p>
     <w:p>
@@ -928,16 +733,8 @@
         <w:rPr>
           <w:color w:val="FF0000"/>
         </w:rPr>
-        <w:t xml:space="preserve">does not work – it is not a link. It should download all the information published on the subscribers </w:t>
-      </w:r>
-      <w:proofErr w:type="gramStart"/>
-      <w:r>
-        <w:rPr>
-          <w:color w:val="FF0000"/>
-        </w:rPr>
-        <w:t>profile</w:t>
-      </w:r>
-      <w:proofErr w:type="gramEnd"/>
+        <w:t>does not work – it is not a link. It should download all the information published on the subscribers profile</w:t>
+      </w:r>
     </w:p>
     <w:p>
       <w:r>
@@ -997,13 +794,8 @@
     </w:p>
     <w:p>
       <w:r>
-        <w:t xml:space="preserve">See below for </w:t>
-      </w:r>
-      <w:proofErr w:type="gramStart"/>
-      <w:r>
-        <w:t>redirect</w:t>
-      </w:r>
-      <w:proofErr w:type="gramEnd"/>
+        <w:t>See below for redirect</w:t>
+      </w:r>
     </w:p>
     <w:p>
       <w:r>
@@ -1069,8 +861,6 @@
       <w:r>
         <w:t xml:space="preserve">What is </w:t>
       </w:r>
-      <w:proofErr w:type="spellStart"/>
-      <w:proofErr w:type="gramStart"/>
       <w:r>
         <w:rPr>
           <w:rFonts w:ascii="Arial" w:hAnsi="Arial" w:cs="Arial"/>
@@ -1079,11 +869,11 @@
           <w:szCs w:val="23"/>
           <w:shd w:val="clear" w:color="auto" w:fill="FFFFFF"/>
         </w:rPr>
-        <w:t>letsconnect.site</w:t>
-      </w:r>
-      <w:proofErr w:type="spellEnd"/>
-      <w:proofErr w:type="gramEnd"/>
-      <w:r>
+        <w:t>letsconnect.site account.</w:t>
+      </w:r>
+    </w:p>
+    <w:p>
+      <w:pPr>
         <w:rPr>
           <w:rFonts w:ascii="Arial" w:hAnsi="Arial" w:cs="Arial"/>
           <w:color w:val="000000"/>
@@ -1091,11 +881,8 @@
           <w:szCs w:val="23"/>
           <w:shd w:val="clear" w:color="auto" w:fill="FFFFFF"/>
         </w:rPr>
-        <w:t xml:space="preserve"> account.</w:t>
-      </w:r>
-    </w:p>
-    <w:p>
-      <w:pPr>
+      </w:pPr>
+      <w:r>
         <w:rPr>
           <w:rFonts w:ascii="Arial" w:hAnsi="Arial" w:cs="Arial"/>
           <w:color w:val="000000"/>
@@ -1103,15 +890,6 @@
           <w:szCs w:val="23"/>
           <w:shd w:val="clear" w:color="auto" w:fill="FFFFFF"/>
         </w:rPr>
-      </w:pPr>
-      <w:r>
-        <w:rPr>
-          <w:rFonts w:ascii="Arial" w:hAnsi="Arial" w:cs="Arial"/>
-          <w:color w:val="000000"/>
-          <w:sz w:val="23"/>
-          <w:szCs w:val="23"/>
-          <w:shd w:val="clear" w:color="auto" w:fill="FFFFFF"/>
-        </w:rPr>
         <w:t>From data deletion instructions?</w:t>
       </w:r>
     </w:p>
@@ -1137,18 +915,8 @@
           <w:color w:val="000000"/>
           <w:shd w:val="clear" w:color="auto" w:fill="FFFFFF"/>
         </w:rPr>
-        <w:t xml:space="preserve">I think color scheme needs edit. This color scheme shows all icons like this and cannot see what icon is </w:t>
-      </w:r>
-      <w:proofErr w:type="gramStart"/>
-      <w:r>
-        <w:rPr>
-          <w:rFonts w:cstheme="minorHAnsi"/>
-          <w:color w:val="000000"/>
-          <w:shd w:val="clear" w:color="auto" w:fill="FFFFFF"/>
-        </w:rPr>
-        <w:t>what</w:t>
-      </w:r>
-      <w:proofErr w:type="gramEnd"/>
+        <w:t>I think color scheme needs edit. This color scheme shows all icons like this and cannot see what icon is what</w:t>
+      </w:r>
     </w:p>
     <w:p>
       <w:r>
@@ -1230,15 +998,7 @@
         <w:t>Only requires fi</w:t>
       </w:r>
       <w:r>
-        <w:t xml:space="preserve">elds to hit connect should be name, </w:t>
-      </w:r>
-      <w:proofErr w:type="gramStart"/>
-      <w:r>
-        <w:t>email</w:t>
-      </w:r>
-      <w:proofErr w:type="gramEnd"/>
-      <w:r>
-        <w:t xml:space="preserve"> and phone.</w:t>
+        <w:t>elds to hit connect should be name, email and phone.</w:t>
       </w:r>
     </w:p>
     <w:p>
@@ -1252,13 +1012,8 @@
         <w:t>text</w:t>
       </w:r>
       <w:r>
-        <w:t xml:space="preserve"> should read cell </w:t>
-      </w:r>
-      <w:proofErr w:type="gramStart"/>
-      <w:r>
-        <w:t>phone</w:t>
-      </w:r>
-      <w:proofErr w:type="gramEnd"/>
+        <w:t xml:space="preserve"> should read cell phone</w:t>
+      </w:r>
     </w:p>
     <w:p>
       <w:pPr>
@@ -1313,15 +1068,7 @@
         <w:t>Questions</w:t>
       </w:r>
       <w:r>
-        <w:t xml:space="preserve">, Comments or Important </w:t>
-      </w:r>
-      <w:proofErr w:type="gramStart"/>
-      <w:r>
-        <w:t>Details</w:t>
-      </w:r>
-      <w:proofErr w:type="gramEnd"/>
-      <w:r>
-        <w:t>”</w:t>
+        <w:t>, Comments or Important Details”</w:t>
       </w:r>
     </w:p>
     <w:p>
@@ -1473,13 +1220,8 @@
         <w:t>not all icons are showing in the card</w:t>
       </w:r>
       <w:r>
-        <w:t xml:space="preserve"> and time is </w:t>
-      </w:r>
-      <w:proofErr w:type="gramStart"/>
-      <w:r>
-        <w:t>off</w:t>
-      </w:r>
-      <w:proofErr w:type="gramEnd"/>
+        <w:t xml:space="preserve"> and time is off</w:t>
+      </w:r>
     </w:p>
     <w:p>
       <w:pPr>
@@ -1557,7 +1299,7 @@
 </file>
 
 <file path=word/endnotes.xml><?xml version="1.0" encoding="utf-8"?>
-<w:endnotes xmlns:wpc="http://schemas.microsoft.com/office/word/2010/wordprocessingCanvas" xmlns:cx="http://schemas.microsoft.com/office/drawing/2014/chartex" xmlns:cx1="http://schemas.microsoft.com/office/drawing/2015/9/8/chartex" xmlns:cx2="http://schemas.microsoft.com/office/drawing/2015/10/21/chartex" xmlns:cx3="http://schemas.microsoft.com/office/drawing/2016/5/9/chartex" xmlns:cx4="http://schemas.microsoft.com/office/drawing/2016/5/10/chartex" xmlns:cx5="http://schemas.microsoft.com/office/drawing/2016/5/11/chartex" xmlns:cx6="http://schemas.microsoft.com/office/drawing/2016/5/12/chartex" xmlns:cx7="http://schemas.microsoft.com/office/drawing/2016/5/13/chartex" xmlns:cx8="http://schemas.microsoft.com/office/drawing/2016/5/14/chartex" xmlns:mc="http://schemas.openxmlformats.org/markup-compatibility/2006" xmlns:aink="http://schemas.microsoft.com/office/drawing/2016/ink" xmlns:am3d="http://schemas.microsoft.com/office/drawing/2017/model3d" xmlns:o="urn:schemas-microsoft-com:office:office" xmlns:oel="http://schemas.microsoft.com/office/2019/extlst" xmlns:r="http://schemas.openxmlformats.org/officeDocument/2006/relationships" xmlns:m="http://schemas.openxmlformats.org/officeDocument/2006/math" xmlns:v="urn:schemas-microsoft-com:vml" xmlns:wp14="http://schemas.microsoft.com/office/word/2010/wordprocessingDrawing" xmlns:wp="http://schemas.openxmlformats.org/drawingml/2006/wordprocessingDrawing" xmlns:w10="urn:schemas-microsoft-com:office:word" xmlns:w="http://schemas.openxmlformats.org/wordprocessingml/2006/main" xmlns:w14="http://schemas.microsoft.com/office/word/2010/wordml" xmlns:w15="http://schemas.microsoft.com/office/word/2012/wordml" xmlns:w16cex="http://schemas.microsoft.com/office/word/2018/wordml/cex" xmlns:w16cid="http://schemas.microsoft.com/office/word/2016/wordml/cid" xmlns:w16="http://schemas.microsoft.com/office/word/2018/wordml" xmlns:w16sdtdh="http://schemas.microsoft.com/office/word/2020/wordml/sdtdatahash" xmlns:w16se="http://schemas.microsoft.com/office/word/2015/wordml/symex" xmlns:wpg="http://schemas.microsoft.com/office/word/2010/wordprocessingGroup" xmlns:wpi="http://schemas.microsoft.com/office/word/2010/wordprocessingInk" xmlns:wne="http://schemas.microsoft.com/office/word/2006/wordml" xmlns:wps="http://schemas.microsoft.com/office/word/2010/wordprocessingShape" mc:Ignorable="w14 w15 w16se w16cid w16 w16cex w16sdtdh wp14">
+<w:endnotes xmlns:wpc="http://schemas.microsoft.com/office/word/2010/wordprocessingCanvas" xmlns:mc="http://schemas.openxmlformats.org/markup-compatibility/2006" xmlns:o="urn:schemas-microsoft-com:office:office" xmlns:r="http://schemas.openxmlformats.org/officeDocument/2006/relationships" xmlns:m="http://schemas.openxmlformats.org/officeDocument/2006/math" xmlns:v="urn:schemas-microsoft-com:vml" xmlns:wp14="http://schemas.microsoft.com/office/word/2010/wordprocessingDrawing" xmlns:wp="http://schemas.openxmlformats.org/drawingml/2006/wordprocessingDrawing" xmlns:w10="urn:schemas-microsoft-com:office:word" xmlns:w="http://schemas.openxmlformats.org/wordprocessingml/2006/main" xmlns:w14="http://schemas.microsoft.com/office/word/2010/wordml" xmlns:w15="http://schemas.microsoft.com/office/word/2012/wordml" xmlns:wpg="http://schemas.microsoft.com/office/word/2010/wordprocessingGroup" xmlns:wpi="http://schemas.microsoft.com/office/word/2010/wordprocessingInk" xmlns:wne="http://schemas.microsoft.com/office/word/2006/wordml" xmlns:wps="http://schemas.microsoft.com/office/word/2010/wordprocessingShape" mc:Ignorable="w14 w15 wp14">
   <w:endnote w:type="separator" w:id="-1">
     <w:p>
       <w:pPr>
@@ -1582,7 +1324,7 @@
 </file>
 
 <file path=word/footnotes.xml><?xml version="1.0" encoding="utf-8"?>
-<w:footnotes xmlns:wpc="http://schemas.microsoft.com/office/word/2010/wordprocessingCanvas" xmlns:cx="http://schemas.microsoft.com/office/drawing/2014/chartex" xmlns:cx1="http://schemas.microsoft.com/office/drawing/2015/9/8/chartex" xmlns:cx2="http://schemas.microsoft.com/office/drawing/2015/10/21/chartex" xmlns:cx3="http://schemas.microsoft.com/office/drawing/2016/5/9/chartex" xmlns:cx4="http://schemas.microsoft.com/office/drawing/2016/5/10/chartex" xmlns:cx5="http://schemas.microsoft.com/office/drawing/2016/5/11/chartex" xmlns:cx6="http://schemas.microsoft.com/office/drawing/2016/5/12/chartex" xmlns:cx7="http://schemas.microsoft.com/office/drawing/2016/5/13/chartex" xmlns:cx8="http://schemas.microsoft.com/office/drawing/2016/5/14/chartex" xmlns:mc="http://schemas.openxmlformats.org/markup-compatibility/2006" xmlns:aink="http://schemas.microsoft.com/office/drawing/2016/ink" xmlns:am3d="http://schemas.microsoft.com/office/drawing/2017/model3d" xmlns:o="urn:schemas-microsoft-com:office:office" xmlns:oel="http://schemas.microsoft.com/office/2019/extlst" xmlns:r="http://schemas.openxmlformats.org/officeDocument/2006/relationships" xmlns:m="http://schemas.openxmlformats.org/officeDocument/2006/math" xmlns:v="urn:schemas-microsoft-com:vml" xmlns:wp14="http://schemas.microsoft.com/office/word/2010/wordprocessingDrawing" xmlns:wp="http://schemas.openxmlformats.org/drawingml/2006/wordprocessingDrawing" xmlns:w10="urn:schemas-microsoft-com:office:word" xmlns:w="http://schemas.openxmlformats.org/wordprocessingml/2006/main" xmlns:w14="http://schemas.microsoft.com/office/word/2010/wordml" xmlns:w15="http://schemas.microsoft.com/office/word/2012/wordml" xmlns:w16cex="http://schemas.microsoft.com/office/word/2018/wordml/cex" xmlns:w16cid="http://schemas.microsoft.com/office/word/2016/wordml/cid" xmlns:w16="http://schemas.microsoft.com/office/word/2018/wordml" xmlns:w16sdtdh="http://schemas.microsoft.com/office/word/2020/wordml/sdtdatahash" xmlns:w16se="http://schemas.microsoft.com/office/word/2015/wordml/symex" xmlns:wpg="http://schemas.microsoft.com/office/word/2010/wordprocessingGroup" xmlns:wpi="http://schemas.microsoft.com/office/word/2010/wordprocessingInk" xmlns:wne="http://schemas.microsoft.com/office/word/2006/wordml" xmlns:wps="http://schemas.microsoft.com/office/word/2010/wordprocessingShape" mc:Ignorable="w14 w15 w16se w16cid w16 w16cex w16sdtdh wp14">
+<w:footnotes xmlns:wpc="http://schemas.microsoft.com/office/word/2010/wordprocessingCanvas" xmlns:mc="http://schemas.openxmlformats.org/markup-compatibility/2006" xmlns:o="urn:schemas-microsoft-com:office:office" xmlns:r="http://schemas.openxmlformats.org/officeDocument/2006/relationships" xmlns:m="http://schemas.openxmlformats.org/officeDocument/2006/math" xmlns:v="urn:schemas-microsoft-com:vml" xmlns:wp14="http://schemas.microsoft.com/office/word/2010/wordprocessingDrawing" xmlns:wp="http://schemas.openxmlformats.org/drawingml/2006/wordprocessingDrawing" xmlns:w10="urn:schemas-microsoft-com:office:word" xmlns:w="http://schemas.openxmlformats.org/wordprocessingml/2006/main" xmlns:w14="http://schemas.microsoft.com/office/word/2010/wordml" xmlns:w15="http://schemas.microsoft.com/office/word/2012/wordml" xmlns:wpg="http://schemas.microsoft.com/office/word/2010/wordprocessingGroup" xmlns:wpi="http://schemas.microsoft.com/office/word/2010/wordprocessingInk" xmlns:wne="http://schemas.microsoft.com/office/word/2006/wordml" xmlns:wps="http://schemas.microsoft.com/office/word/2010/wordprocessingShape" mc:Ignorable="w14 w15 wp14">
   <w:footnote w:type="separator" w:id="-1">
     <w:p>
       <w:pPr>
@@ -1607,8 +1349,8 @@
 </file>
 
 <file path=word/numbering.xml><?xml version="1.0" encoding="utf-8"?>
-<w:numbering xmlns:wpc="http://schemas.microsoft.com/office/word/2010/wordprocessingCanvas" xmlns:cx="http://schemas.microsoft.com/office/drawing/2014/chartex" xmlns:cx1="http://schemas.microsoft.com/office/drawing/2015/9/8/chartex" xmlns:cx2="http://schemas.microsoft.com/office/drawing/2015/10/21/chartex" xmlns:cx3="http://schemas.microsoft.com/office/drawing/2016/5/9/chartex" xmlns:cx4="http://schemas.microsoft.com/office/drawing/2016/5/10/chartex" xmlns:cx5="http://schemas.microsoft.com/office/drawing/2016/5/11/chartex" xmlns:cx6="http://schemas.microsoft.com/office/drawing/2016/5/12/chartex" xmlns:cx7="http://schemas.microsoft.com/office/drawing/2016/5/13/chartex" xmlns:cx8="http://schemas.microsoft.com/office/drawing/2016/5/14/chartex" xmlns:mc="http://schemas.openxmlformats.org/markup-compatibility/2006" xmlns:aink="http://schemas.microsoft.com/office/drawing/2016/ink" xmlns:am3d="http://schemas.microsoft.com/office/drawing/2017/model3d" xmlns:o="urn:schemas-microsoft-com:office:office" xmlns:oel="http://schemas.microsoft.com/office/2019/extlst" xmlns:r="http://schemas.openxmlformats.org/officeDocument/2006/relationships" xmlns:m="http://schemas.openxmlformats.org/officeDocument/2006/math" xmlns:v="urn:schemas-microsoft-com:vml" xmlns:wp14="http://schemas.microsoft.com/office/word/2010/wordprocessingDrawing" xmlns:wp="http://schemas.openxmlformats.org/drawingml/2006/wordprocessingDrawing" xmlns:w10="urn:schemas-microsoft-com:office:word" xmlns:w="http://schemas.openxmlformats.org/wordprocessingml/2006/main" xmlns:w14="http://schemas.microsoft.com/office/word/2010/wordml" xmlns:w15="http://schemas.microsoft.com/office/word/2012/wordml" xmlns:w16cex="http://schemas.microsoft.com/office/word/2018/wordml/cex" xmlns:w16cid="http://schemas.microsoft.com/office/word/2016/wordml/cid" xmlns:w16="http://schemas.microsoft.com/office/word/2018/wordml" xmlns:w16sdtdh="http://schemas.microsoft.com/office/word/2020/wordml/sdtdatahash" xmlns:w16se="http://schemas.microsoft.com/office/word/2015/wordml/symex" xmlns:wpg="http://schemas.microsoft.com/office/word/2010/wordprocessingGroup" xmlns:wpi="http://schemas.microsoft.com/office/word/2010/wordprocessingInk" xmlns:wne="http://schemas.microsoft.com/office/word/2006/wordml" xmlns:wps="http://schemas.microsoft.com/office/word/2010/wordprocessingShape" mc:Ignorable="w14 w15 w16se w16cid w16 w16cex w16sdtdh wp14">
-  <w:abstractNum w:abstractNumId="0" w15:restartNumberingAfterBreak="0">
+<w:numbering xmlns:wpc="http://schemas.microsoft.com/office/word/2010/wordprocessingCanvas" xmlns:mc="http://schemas.openxmlformats.org/markup-compatibility/2006" xmlns:o="urn:schemas-microsoft-com:office:office" xmlns:r="http://schemas.openxmlformats.org/officeDocument/2006/relationships" xmlns:m="http://schemas.openxmlformats.org/officeDocument/2006/math" xmlns:v="urn:schemas-microsoft-com:vml" xmlns:wp14="http://schemas.microsoft.com/office/word/2010/wordprocessingDrawing" xmlns:wp="http://schemas.openxmlformats.org/drawingml/2006/wordprocessingDrawing" xmlns:w10="urn:schemas-microsoft-com:office:word" xmlns:w="http://schemas.openxmlformats.org/wordprocessingml/2006/main" xmlns:w14="http://schemas.microsoft.com/office/word/2010/wordml" xmlns:w15="http://schemas.microsoft.com/office/word/2012/wordml" xmlns:wpg="http://schemas.microsoft.com/office/word/2010/wordprocessingGroup" xmlns:wpi="http://schemas.microsoft.com/office/word/2010/wordprocessingInk" xmlns:wne="http://schemas.microsoft.com/office/word/2006/wordml" xmlns:wps="http://schemas.microsoft.com/office/word/2010/wordprocessingShape" mc:Ignorable="w14 w15 wp14">
+  <w:abstractNum w:abstractNumId="0">
     <w:nsid w:val="4E833952"/>
     <w:multiLevelType w:val="hybridMultilevel"/>
     <w:tmpl w:val="10C4AD46"/>
@@ -1720,14 +1462,14 @@
       </w:rPr>
     </w:lvl>
   </w:abstractNum>
-  <w:num w:numId="1" w16cid:durableId="1934312100">
+  <w:num w:numId="1">
     <w:abstractNumId w:val="0"/>
   </w:num>
 </w:numbering>
 </file>
 
 <file path=word/styles.xml><?xml version="1.0" encoding="utf-8"?>
-<w:styles xmlns:mc="http://schemas.openxmlformats.org/markup-compatibility/2006" xmlns:r="http://schemas.openxmlformats.org/officeDocument/2006/relationships" xmlns:w="http://schemas.openxmlformats.org/wordprocessingml/2006/main" xmlns:w14="http://schemas.microsoft.com/office/word/2010/wordml" xmlns:w15="http://schemas.microsoft.com/office/word/2012/wordml" xmlns:w16cex="http://schemas.microsoft.com/office/word/2018/wordml/cex" xmlns:w16cid="http://schemas.microsoft.com/office/word/2016/wordml/cid" xmlns:w16="http://schemas.microsoft.com/office/word/2018/wordml" xmlns:w16sdtdh="http://schemas.microsoft.com/office/word/2020/wordml/sdtdatahash" xmlns:w16se="http://schemas.microsoft.com/office/word/2015/wordml/symex" mc:Ignorable="w14 w15 w16se w16cid w16 w16cex w16sdtdh">
+<w:styles xmlns:mc="http://schemas.openxmlformats.org/markup-compatibility/2006" xmlns:r="http://schemas.openxmlformats.org/officeDocument/2006/relationships" xmlns:w="http://schemas.openxmlformats.org/wordprocessingml/2006/main" xmlns:w14="http://schemas.microsoft.com/office/word/2010/wordml" xmlns:w15="http://schemas.microsoft.com/office/word/2012/wordml" mc:Ignorable="w14 w15">
   <w:docDefaults>
     <w:rPrDefault>
       <w:rPr>
@@ -1743,7 +1485,7 @@
       </w:pPr>
     </w:pPrDefault>
   </w:docDefaults>
-  <w:latentStyles w:defLockedState="0" w:defUIPriority="99" w:defSemiHidden="0" w:defUnhideWhenUsed="0" w:defQFormat="0" w:count="376">
+  <w:latentStyles w:defLockedState="0" w:defUIPriority="99" w:defSemiHidden="0" w:defUnhideWhenUsed="0" w:defQFormat="0" w:count="371">
     <w:lsdException w:name="Normal" w:uiPriority="0" w:qFormat="1"/>
     <w:lsdException w:name="heading 1" w:uiPriority="9" w:qFormat="1"/>
     <w:lsdException w:name="heading 2" w:semiHidden="1" w:uiPriority="9" w:unhideWhenUsed="1" w:qFormat="1"/>
@@ -2115,11 +1857,6 @@
     <w:lsdException w:name="List Table 5 Dark Accent 6" w:uiPriority="50"/>
     <w:lsdException w:name="List Table 6 Colorful Accent 6" w:uiPriority="51"/>
     <w:lsdException w:name="List Table 7 Colorful Accent 6" w:uiPriority="52"/>
-    <w:lsdException w:name="Mention" w:semiHidden="1" w:unhideWhenUsed="1"/>
-    <w:lsdException w:name="Smart Hyperlink" w:semiHidden="1" w:unhideWhenUsed="1"/>
-    <w:lsdException w:name="Hashtag" w:semiHidden="1" w:unhideWhenUsed="1"/>
-    <w:lsdException w:name="Unresolved Mention" w:semiHidden="1" w:unhideWhenUsed="1"/>
-    <w:lsdException w:name="Smart Link" w:semiHidden="1" w:unhideWhenUsed="1"/>
   </w:latentStyles>
   <w:style w:type="paragraph" w:default="1" w:styleId="Normal">
     <w:name w:val="Normal"/>
@@ -2218,7 +1955,7 @@
       <w:u w:val="single"/>
     </w:rPr>
   </w:style>
-  <w:style w:type="character" w:styleId="UnresolvedMention">
+  <w:style w:type="character" w:customStyle="1" w:styleId="UnresolvedMention">
     <w:name w:val="Unresolved Mention"/>
     <w:basedOn w:val="DefaultParagraphFont"/>
     <w:uiPriority w:val="99"/>

--- a/doc/01-16-23-MTGPRO.ME Feedback.docx
+++ b/doc/01-16-23-MTGPRO.ME Feedback.docx
@@ -25,15 +25,7 @@
         <w:rPr>
           <w:color w:val="00B050"/>
         </w:rPr>
-        <w:t>Need to have a pa</w:t>
-      </w:r>
-      <w:bookmarkStart w:id="0" w:name="_GoBack"/>
-      <w:bookmarkEnd w:id="0"/>
-      <w:r>
-        <w:rPr>
-          <w:color w:val="00B050"/>
-        </w:rPr>
-        <w:t>ge the only annual subscribers have access to in their dashboard</w:t>
+        <w:t>Need to have a page the only annual subscribers have access to in their dashboard</w:t>
       </w:r>
     </w:p>
     <w:p>
@@ -623,21 +615,41 @@
       </w:r>
     </w:p>
     <w:p>
-      <w:r>
+      <w:pPr>
+        <w:rPr>
+          <w:color w:val="00B050"/>
+        </w:rPr>
+      </w:pPr>
+      <w:r>
+        <w:rPr>
+          <w:color w:val="00B050"/>
+        </w:rPr>
         <w:t xml:space="preserve">1 – </w:t>
       </w:r>
       <w:r>
+        <w:rPr>
+          <w:color w:val="00B050"/>
+        </w:rPr>
         <w:t xml:space="preserve">Text Message icon </w:t>
       </w:r>
       <w:r>
+        <w:rPr>
+          <w:color w:val="00B050"/>
+        </w:rPr>
         <w:t xml:space="preserve">is not iphone text message and does not open text app </w:t>
       </w:r>
     </w:p>
     <w:p>
       <w:pPr>
         <w:ind w:firstLine="720"/>
-      </w:pPr>
-      <w:r>
+        <w:rPr>
+          <w:color w:val="00B050"/>
+        </w:rPr>
+      </w:pPr>
+      <w:r>
+        <w:rPr>
+          <w:color w:val="00B050"/>
+        </w:rPr>
         <w:t>– needs to open text app for android also</w:t>
       </w:r>
     </w:p>
@@ -664,13 +676,27 @@
       </w:r>
     </w:p>
     <w:p>
-      <w:r>
+      <w:pPr>
+        <w:rPr>
+          <w:color w:val="00B050"/>
+        </w:rPr>
+      </w:pPr>
+      <w:r>
+        <w:rPr>
+          <w:color w:val="00B050"/>
+        </w:rPr>
         <w:t xml:space="preserve">4 - </w:t>
       </w:r>
       <w:r>
+        <w:rPr>
+          <w:color w:val="00B050"/>
+        </w:rPr>
         <w:t xml:space="preserve">Need to know how share </w:t>
       </w:r>
       <w:r>
+        <w:rPr>
+          <w:color w:val="00B050"/>
+        </w:rPr>
         <w:t>contents work</w:t>
       </w:r>
     </w:p>
@@ -698,6 +724,8 @@
         </w:rPr>
         <w:t>s&gt;name&gt; edit does not work</w:t>
       </w:r>
+      <w:bookmarkStart w:id="0" w:name="_GoBack"/>
+      <w:bookmarkEnd w:id="0"/>
     </w:p>
     <w:p>
       <w:r>

--- a/doc/01-16-23-MTGPRO.ME Feedback.docx
+++ b/doc/01-16-23-MTGPRO.ME Feedback.docx
@@ -724,8 +724,6 @@
         </w:rPr>
         <w:t>s&gt;name&gt; edit does not work</w:t>
       </w:r>
-      <w:bookmarkStart w:id="0" w:name="_GoBack"/>
-      <w:bookmarkEnd w:id="0"/>
     </w:p>
     <w:p>
       <w:r>
@@ -831,6 +829,7 @@
       </w:r>
     </w:p>
     <w:p>
+      <w:bookmarkStart w:id="0" w:name="_GoBack"/>
       <w:r>
         <w:rPr>
           <w:noProof/>
@@ -872,27 +871,34 @@
           </wp:inline>
         </w:drawing>
       </w:r>
+      <w:bookmarkEnd w:id="0"/>
     </w:p>
     <w:p>
       <w:pPr>
         <w:rPr>
           <w:rFonts w:ascii="Arial" w:hAnsi="Arial" w:cs="Arial"/>
-          <w:color w:val="000000"/>
+          <w:color w:val="00B050"/>
           <w:sz w:val="23"/>
           <w:szCs w:val="23"/>
           <w:shd w:val="clear" w:color="auto" w:fill="FFFFFF"/>
         </w:rPr>
       </w:pPr>
       <w:r>
+        <w:rPr>
+          <w:color w:val="00B050"/>
+        </w:rPr>
         <w:t xml:space="preserve">9 - </w:t>
       </w:r>
       <w:r>
+        <w:rPr>
+          <w:color w:val="00B050"/>
+        </w:rPr>
         <w:t xml:space="preserve">What is </w:t>
       </w:r>
       <w:r>
         <w:rPr>
           <w:rFonts w:ascii="Arial" w:hAnsi="Arial" w:cs="Arial"/>
-          <w:color w:val="000000"/>
+          <w:color w:val="00B050"/>
           <w:sz w:val="23"/>
           <w:szCs w:val="23"/>
           <w:shd w:val="clear" w:color="auto" w:fill="FFFFFF"/>
@@ -904,7 +910,7 @@
       <w:pPr>
         <w:rPr>
           <w:rFonts w:ascii="Arial" w:hAnsi="Arial" w:cs="Arial"/>
-          <w:color w:val="000000"/>
+          <w:color w:val="00B050"/>
           <w:sz w:val="23"/>
           <w:szCs w:val="23"/>
           <w:shd w:val="clear" w:color="auto" w:fill="FFFFFF"/>
@@ -913,7 +919,7 @@
       <w:r>
         <w:rPr>
           <w:rFonts w:ascii="Arial" w:hAnsi="Arial" w:cs="Arial"/>
-          <w:color w:val="000000"/>
+          <w:color w:val="00B050"/>
           <w:sz w:val="23"/>
           <w:szCs w:val="23"/>
           <w:shd w:val="clear" w:color="auto" w:fill="FFFFFF"/>
@@ -925,14 +931,14 @@
       <w:pPr>
         <w:rPr>
           <w:rFonts w:cstheme="minorHAnsi"/>
-          <w:color w:val="000000"/>
+          <w:color w:val="00B050"/>
           <w:shd w:val="clear" w:color="auto" w:fill="FFFFFF"/>
         </w:rPr>
       </w:pPr>
       <w:r>
         <w:rPr>
           <w:rFonts w:cstheme="minorHAnsi"/>
-          <w:color w:val="000000"/>
+          <w:color w:val="00B050"/>
           <w:shd w:val="clear" w:color="auto" w:fill="FFFFFF"/>
         </w:rPr>
         <w:t xml:space="preserve">10 - </w:t>
@@ -940,7 +946,7 @@
       <w:r>
         <w:rPr>
           <w:rFonts w:cstheme="minorHAnsi"/>
-          <w:color w:val="000000"/>
+          <w:color w:val="00B050"/>
           <w:shd w:val="clear" w:color="auto" w:fill="FFFFFF"/>
         </w:rPr>
         <w:t>I think color scheme needs edit. This color scheme shows all icons like this and cannot see what icon is what</w:t>
@@ -991,111 +997,203 @@
     <w:p/>
     <w:p/>
     <w:p>
-      <w:r>
+      <w:pPr>
+        <w:rPr>
+          <w:color w:val="00B050"/>
+        </w:rPr>
+      </w:pPr>
+      <w:r>
+        <w:rPr>
+          <w:color w:val="00B050"/>
+        </w:rPr>
         <w:t xml:space="preserve">11 - </w:t>
       </w:r>
       <w:r>
+        <w:rPr>
+          <w:color w:val="00B050"/>
+        </w:rPr>
         <w:t xml:space="preserve">CONNECT BUTTON IN PROFILE </w:t>
       </w:r>
     </w:p>
     <w:p>
       <w:pPr>
         <w:ind w:firstLine="720"/>
-      </w:pPr>
-      <w:r>
+        <w:rPr>
+          <w:color w:val="00B050"/>
+        </w:rPr>
+      </w:pPr>
+      <w:r>
+        <w:rPr>
+          <w:color w:val="00B050"/>
+        </w:rPr>
         <w:t>– user profile setup they</w:t>
       </w:r>
       <w:r>
-        <w:t xml:space="preserve"> </w:t>
-      </w:r>
-      <w:r>
-        <w:t xml:space="preserve">need the ability to </w:t>
-      </w:r>
-      <w:r>
+        <w:rPr>
+          <w:color w:val="00B050"/>
+        </w:rPr>
+        <w:t xml:space="preserve"> need the ability to </w:t>
+      </w:r>
+      <w:r>
+        <w:rPr>
+          <w:color w:val="00B050"/>
+        </w:rPr>
         <w:t>make this requ</w:t>
       </w:r>
       <w:r>
+        <w:rPr>
+          <w:color w:val="00B050"/>
+        </w:rPr>
         <w:t>ired (if they want) to be done before any buttons are clicked.</w:t>
       </w:r>
     </w:p>
     <w:p>
       <w:pPr>
         <w:ind w:firstLine="720"/>
-      </w:pPr>
-      <w:r>
+        <w:rPr>
+          <w:color w:val="00B050"/>
+        </w:rPr>
+      </w:pPr>
+      <w:r>
+        <w:rPr>
+          <w:color w:val="00B050"/>
+        </w:rPr>
         <w:t>Only requires fi</w:t>
       </w:r>
       <w:r>
+        <w:rPr>
+          <w:color w:val="00B050"/>
+        </w:rPr>
         <w:t>elds to hit connect should be name, email and phone.</w:t>
       </w:r>
     </w:p>
     <w:p>
       <w:pPr>
         <w:ind w:firstLine="720"/>
-      </w:pPr>
-      <w:r>
+        <w:rPr>
+          <w:color w:val="00B050"/>
+        </w:rPr>
+      </w:pPr>
+      <w:r>
+        <w:rPr>
+          <w:color w:val="00B050"/>
+        </w:rPr>
         <w:t xml:space="preserve">Phone </w:t>
       </w:r>
       <w:r>
+        <w:rPr>
+          <w:color w:val="00B050"/>
+        </w:rPr>
         <w:t>text</w:t>
       </w:r>
       <w:r>
+        <w:rPr>
+          <w:color w:val="00B050"/>
+        </w:rPr>
         <w:t xml:space="preserve"> should read cell phone</w:t>
       </w:r>
     </w:p>
     <w:p>
       <w:pPr>
         <w:ind w:firstLine="720"/>
-      </w:pPr>
-      <w:r>
+        <w:rPr>
+          <w:color w:val="00B050"/>
+        </w:rPr>
+      </w:pPr>
+      <w:r>
+        <w:rPr>
+          <w:color w:val="00B050"/>
+        </w:rPr>
         <w:t>“</w:t>
       </w:r>
       <w:r>
+        <w:rPr>
+          <w:color w:val="00B050"/>
+        </w:rPr>
         <w:t>Connect”</w:t>
       </w:r>
       <w:r>
+        <w:rPr>
+          <w:color w:val="00B050"/>
+        </w:rPr>
         <w:t xml:space="preserve"> button should read, </w:t>
       </w:r>
       <w:r>
+        <w:rPr>
+          <w:color w:val="00B050"/>
+        </w:rPr>
         <w:t>“</w:t>
       </w:r>
       <w:r>
+        <w:rPr>
+          <w:color w:val="00B050"/>
+        </w:rPr>
         <w:t>CONNECT W</w:t>
       </w:r>
       <w:r>
+        <w:rPr>
+          <w:color w:val="00B050"/>
+        </w:rPr>
         <w:t>ITH ME”</w:t>
       </w:r>
     </w:p>
     <w:p>
       <w:pPr>
         <w:ind w:firstLine="720"/>
-      </w:pPr>
-      <w:r>
+        <w:rPr>
+          <w:color w:val="00B050"/>
+        </w:rPr>
+      </w:pPr>
+      <w:r>
+        <w:rPr>
+          <w:color w:val="00B050"/>
+        </w:rPr>
         <w:t>Job Title to be called “Job Title (Optional)”</w:t>
       </w:r>
     </w:p>
     <w:p>
       <w:pPr>
         <w:ind w:firstLine="720"/>
-      </w:pPr>
-      <w:r>
+        <w:rPr>
+          <w:color w:val="00B050"/>
+        </w:rPr>
+      </w:pPr>
+      <w:r>
+        <w:rPr>
+          <w:color w:val="00B050"/>
+        </w:rPr>
         <w:t>Company to be called “</w:t>
       </w:r>
       <w:r>
+        <w:rPr>
+          <w:color w:val="00B050"/>
+        </w:rPr>
         <w:t>Company (Optional)”</w:t>
       </w:r>
     </w:p>
     <w:p>
       <w:pPr>
         <w:ind w:firstLine="720"/>
-      </w:pPr>
-      <w:r>
+        <w:rPr>
+          <w:color w:val="00B050"/>
+        </w:rPr>
+      </w:pPr>
+      <w:r>
+        <w:rPr>
+          <w:color w:val="00B050"/>
+        </w:rPr>
         <w:t>“Notes on this interaction” should read “</w:t>
       </w:r>
       <w:r>
+        <w:rPr>
+          <w:color w:val="00B050"/>
+        </w:rPr>
         <w:t>Questions</w:t>
       </w:r>
       <w:r>
+        <w:rPr>
+          <w:color w:val="00B050"/>
+        </w:rPr>
         <w:t>, Comments or Important Details”</w:t>
       </w:r>
     </w:p>

--- a/doc/01-16-23-MTGPRO.ME Feedback.docx
+++ b/doc/01-16-23-MTGPRO.ME Feedback.docx
@@ -829,7 +829,6 @@
       </w:r>
     </w:p>
     <w:p>
-      <w:bookmarkStart w:id="0" w:name="_GoBack"/>
       <w:r>
         <w:rPr>
           <w:noProof/>
@@ -871,7 +870,6 @@
           </wp:inline>
         </w:drawing>
       </w:r>
-      <w:bookmarkEnd w:id="0"/>
     </w:p>
     <w:p>
       <w:pPr>
@@ -1414,6 +1412,79 @@
         <w:t>How do subscribers generate their QR Codes and see them?</w:t>
       </w:r>
     </w:p>
+    <w:p/>
+    <w:p/>
+    <w:p>
+      <w:hyperlink r:id="rId14" w:history="1">
+        <w:r>
+          <w:rPr>
+            <w:rStyle w:val="Hyperlink"/>
+          </w:rPr>
+          <w:t>https://open.spotify.com/https:/open.spotify.com</w:t>
+        </w:r>
+      </w:hyperlink>
+    </w:p>
+    <w:p>
+      <w:r>
+        <w:t>Facetime</w:t>
+      </w:r>
+    </w:p>
+    <w:p>
+      <w:r>
+        <w:t>Embade video</w:t>
+      </w:r>
+    </w:p>
+    <w:p>
+      <w:hyperlink r:id="rId15" w:history="1">
+        <w:r>
+          <w:rPr>
+            <w:rStyle w:val="Hyperlink"/>
+          </w:rPr>
+          <w:t>https://cash.app/$arifurrahmansw</w:t>
+        </w:r>
+      </w:hyperlink>
+    </w:p>
+    <w:p>
+      <w:r>
+        <w:t>Address</w:t>
+      </w:r>
+    </w:p>
+    <w:p>
+      <w:hyperlink r:id="rId16" w:history="1">
+        <w:r>
+          <w:rPr>
+            <w:rStyle w:val="Hyperlink"/>
+          </w:rPr>
+          <w:t>https://www.paypal.mehttps//www.paypal.com/paypalme/</w:t>
+        </w:r>
+      </w:hyperlink>
+    </w:p>
+    <w:p>
+      <w:r>
+        <w:t>Text</w:t>
+      </w:r>
+    </w:p>
+    <w:p>
+      <w:r>
+        <w:t>Zelle</w:t>
+      </w:r>
+    </w:p>
+    <w:p>
+      <w:r>
+        <w:t>WeChat</w:t>
+      </w:r>
+    </w:p>
+    <w:p/>
+    <w:p>
+      <w:bookmarkStart w:id="0" w:name="_GoBack"/>
+      <w:bookmarkEnd w:id="0"/>
+      <w:r>
+        <w:t>https://www.tiktok.com/404?fromUrl=/arifurrahmansw</w:t>
+      </w:r>
+    </w:p>
+    <w:p/>
+    <w:p/>
+    <w:p/>
     <w:sectPr>
       <w:pgSz w:w="12240" w:h="15840"/>
       <w:pgMar w:top="1440" w:right="1440" w:bottom="1440" w:left="1440" w:header="720" w:footer="720" w:gutter="0"/>

--- a/doc/01-16-23-MTGPRO.ME Feedback.docx
+++ b/doc/01-16-23-MTGPRO.ME Feedback.docx
@@ -1415,14 +1415,35 @@
     <w:p/>
     <w:p/>
     <w:p>
+      <w:pPr>
+        <w:rPr>
+          <w:rStyle w:val="Hyperlink"/>
+          <w:color w:val="00B050"/>
+        </w:rPr>
+      </w:pPr>
       <w:hyperlink r:id="rId14" w:history="1">
         <w:r>
           <w:rPr>
             <w:rStyle w:val="Hyperlink"/>
+            <w:color w:val="00B050"/>
           </w:rPr>
           <w:t>https://open.spotify.com/https:/open.spotify.com</w:t>
         </w:r>
       </w:hyperlink>
+      <w:r>
+        <w:rPr>
+          <w:rStyle w:val="Hyperlink"/>
+          <w:color w:val="00B050"/>
+        </w:rPr>
+        <w:t>(please</w:t>
+      </w:r>
+      <w:r>
+        <w:rPr>
+          <w:rStyle w:val="Hyperlink"/>
+          <w:color w:val="00B050"/>
+        </w:rPr>
+        <w:t xml:space="preserve"> keep main link empty)</w:t>
+      </w:r>
     </w:p>
     <w:p>
       <w:r>
@@ -1435,31 +1456,109 @@
       </w:r>
     </w:p>
     <w:p>
+      <w:pPr>
+        <w:rPr>
+          <w:color w:val="00B050"/>
+        </w:rPr>
+      </w:pPr>
       <w:hyperlink r:id="rId15" w:history="1">
         <w:r>
           <w:rPr>
             <w:rStyle w:val="Hyperlink"/>
+            <w:color w:val="00B050"/>
           </w:rPr>
           <w:t>https://cash.app/$arifurrahmansw</w:t>
         </w:r>
       </w:hyperlink>
-    </w:p>
-    <w:p>
-      <w:r>
-        <w:t>Address</w:t>
-      </w:r>
-    </w:p>
-    <w:p>
+      <w:bookmarkStart w:id="0" w:name="_GoBack"/>
+      <w:bookmarkEnd w:id="0"/>
+    </w:p>
+    <w:p>
+      <w:pPr>
+        <w:rPr>
+          <w:rStyle w:val="Hyperlink"/>
+          <w:color w:val="00B050"/>
+        </w:rPr>
+      </w:pPr>
+      <w:r>
+        <w:rPr>
+          <w:rStyle w:val="Hyperlink"/>
+          <w:color w:val="00B050"/>
+        </w:rPr>
+        <w:t>Address (</w:t>
+      </w:r>
+      <w:r>
+        <w:rPr>
+          <w:rStyle w:val="Hyperlink"/>
+          <w:color w:val="00B050"/>
+        </w:rPr>
+        <w:t>change type text to address)</w:t>
+      </w:r>
+    </w:p>
+    <w:p>
+      <w:pPr>
+        <w:rPr>
+          <w:color w:val="00B050"/>
+        </w:rPr>
+      </w:pPr>
       <w:hyperlink r:id="rId16" w:history="1">
         <w:r>
           <w:rPr>
             <w:rStyle w:val="Hyperlink"/>
+            <w:color w:val="00B050"/>
           </w:rPr>
           <w:t>https://www.paypal.mehttps//www.paypal.com/paypalme/</w:t>
         </w:r>
       </w:hyperlink>
-    </w:p>
-    <w:p>
+      <w:r>
+        <w:rPr>
+          <w:color w:val="00B050"/>
+        </w:rPr>
+        <w:t>(please keep main link empty)</w:t>
+      </w:r>
+    </w:p>
+    <w:p/>
+    <w:p>
+      <w:r>
+        <w:rPr>
+          <w:noProof/>
+        </w:rPr>
+        <w:drawing>
+          <wp:inline distT="0" distB="0" distL="0" distR="0" wp14:anchorId="7143553C" wp14:editId="3F29CD51">
+            <wp:extent cx="1409700" cy="1381125"/>
+            <wp:effectExtent l="0" t="0" r="0" b="9525"/>
+            <wp:docPr id="7" name="Picture 7"/>
+            <wp:cNvGraphicFramePr>
+              <a:graphicFrameLocks xmlns:a="http://schemas.openxmlformats.org/drawingml/2006/main" noChangeAspect="1"/>
+            </wp:cNvGraphicFramePr>
+            <a:graphic xmlns:a="http://schemas.openxmlformats.org/drawingml/2006/main">
+              <a:graphicData uri="http://schemas.openxmlformats.org/drawingml/2006/picture">
+                <pic:pic xmlns:pic="http://schemas.openxmlformats.org/drawingml/2006/picture">
+                  <pic:nvPicPr>
+                    <pic:cNvPr id="1" name=""/>
+                    <pic:cNvPicPr/>
+                  </pic:nvPicPr>
+                  <pic:blipFill>
+                    <a:blip r:embed="rId17"/>
+                    <a:stretch>
+                      <a:fillRect/>
+                    </a:stretch>
+                  </pic:blipFill>
+                  <pic:spPr>
+                    <a:xfrm>
+                      <a:off x="0" y="0"/>
+                      <a:ext cx="1409700" cy="1381125"/>
+                    </a:xfrm>
+                    <a:prstGeom prst="rect">
+                      <a:avLst/>
+                    </a:prstGeom>
+                  </pic:spPr>
+                </pic:pic>
+              </a:graphicData>
+            </a:graphic>
+          </wp:inline>
+        </w:drawing>
+      </w:r>
       <w:r>
         <w:t>Text</w:t>
       </w:r>
@@ -1468,20 +1567,86 @@
       <w:r>
         <w:t>Zelle</w:t>
       </w:r>
+      <w:r>
+        <w:t xml:space="preserve"> (number)</w:t>
+      </w:r>
     </w:p>
     <w:p>
       <w:r>
         <w:t>WeChat</w:t>
       </w:r>
     </w:p>
+    <w:p>
+      <w:r>
+        <w:rPr>
+          <w:noProof/>
+        </w:rPr>
+        <w:drawing>
+          <wp:inline distT="0" distB="0" distL="0" distR="0" wp14:anchorId="33F1CCDC" wp14:editId="0F47BADD">
+            <wp:extent cx="5943600" cy="3027045"/>
+            <wp:effectExtent l="0" t="0" r="0" b="1905"/>
+            <wp:docPr id="8" name="Picture 8"/>
+            <wp:cNvGraphicFramePr>
+              <a:graphicFrameLocks xmlns:a="http://schemas.openxmlformats.org/drawingml/2006/main" noChangeAspect="1"/>
+            </wp:cNvGraphicFramePr>
+            <a:graphic xmlns:a="http://schemas.openxmlformats.org/drawingml/2006/main">
+              <a:graphicData uri="http://schemas.openxmlformats.org/drawingml/2006/picture">
+                <pic:pic xmlns:pic="http://schemas.openxmlformats.org/drawingml/2006/picture">
+                  <pic:nvPicPr>
+                    <pic:cNvPr id="1" name=""/>
+                    <pic:cNvPicPr/>
+                  </pic:nvPicPr>
+                  <pic:blipFill>
+                    <a:blip r:embed="rId18"/>
+                    <a:stretch>
+                      <a:fillRect/>
+                    </a:stretch>
+                  </pic:blipFill>
+                  <pic:spPr>
+                    <a:xfrm>
+                      <a:off x="0" y="0"/>
+                      <a:ext cx="5943600" cy="3027045"/>
+                    </a:xfrm>
+                    <a:prstGeom prst="rect">
+                      <a:avLst/>
+                    </a:prstGeom>
+                  </pic:spPr>
+                </pic:pic>
+              </a:graphicData>
+            </a:graphic>
+          </wp:inline>
+        </w:drawing>
+      </w:r>
+    </w:p>
     <w:p/>
     <w:p>
-      <w:bookmarkStart w:id="0" w:name="_GoBack"/>
-      <w:bookmarkEnd w:id="0"/>
-      <w:r>
+      <w:r>
+        <w:lastRenderedPageBreak/>
         <w:t>https://www.tiktok.com/404?fromUrl=/arifurrahmansw</w:t>
       </w:r>
     </w:p>
+    <w:p/>
+    <w:p/>
+    <w:p>
+      <w:r>
+        <w:t>Icon orderby not working</w:t>
+      </w:r>
+      <w:r>
+        <w:t>.</w:t>
+      </w:r>
+    </w:p>
+    <w:p>
+      <w:r>
+        <w:t xml:space="preserve">Icon </w:t>
+      </w:r>
+      <w:r>
+        <w:t>Edit mode show full link</w:t>
+      </w:r>
+      <w:r>
+        <w:t>.</w:t>
+      </w:r>
+    </w:p>
+    <w:p/>
     <w:p/>
     <w:p/>
     <w:p/>
@@ -2062,7 +2227,6 @@
   <w:style w:type="character" w:default="1" w:styleId="DefaultParagraphFont">
     <w:name w:val="Default Paragraph Font"/>
     <w:uiPriority w:val="1"/>
-    <w:semiHidden/>
     <w:unhideWhenUsed/>
   </w:style>
   <w:style w:type="table" w:default="1" w:styleId="TableNormal">

--- a/doc/01-16-23-MTGPRO.ME Feedback.docx
+++ b/doc/01-16-23-MTGPRO.ME Feedback.docx
@@ -1470,8 +1470,6 @@
           <w:t>https://cash.app/$arifurrahmansw</w:t>
         </w:r>
       </w:hyperlink>
-      <w:bookmarkStart w:id="0" w:name="_GoBack"/>
-      <w:bookmarkEnd w:id="0"/>
     </w:p>
     <w:p>
       <w:pPr>
@@ -1625,28 +1623,45 @@
         <w:t>https://www.tiktok.com/404?fromUrl=/arifurrahmansw</w:t>
       </w:r>
     </w:p>
+    <w:p>
+      <w:r>
+        <w:t>Icon orderby not working</w:t>
+      </w:r>
+      <w:r>
+        <w:t>.</w:t>
+      </w:r>
+    </w:p>
+    <w:p>
+      <w:r>
+        <w:t xml:space="preserve">Icon </w:t>
+      </w:r>
+      <w:r>
+        <w:t>Edit mode show full link</w:t>
+      </w:r>
+      <w:r>
+        <w:t>.</w:t>
+      </w:r>
+    </w:p>
     <w:p/>
-    <w:p/>
-    <w:p>
-      <w:r>
-        <w:t>Icon orderby not working</w:t>
-      </w:r>
-      <w:r>
-        <w:t>.</w:t>
-      </w:r>
-    </w:p>
-    <w:p>
-      <w:r>
-        <w:t xml:space="preserve">Icon </w:t>
-      </w:r>
-      <w:r>
-        <w:t>Edit mode show full link</w:t>
-      </w:r>
-      <w:r>
-        <w:t>.</w:t>
-      </w:r>
-    </w:p>
-    <w:p/>
+    <w:p>
+      <w:hyperlink r:id="rId19" w:history="1">
+        <w:r>
+          <w:rPr>
+            <w:rStyle w:val="Hyperlink"/>
+          </w:rPr>
+          <w:t>https://www.tiktok.com/404?fromUrl=/https:/tiktok.com/https:/tiktok.com/https:/tiktok.com/https:/tiktok.com/https:/tiktok.com/https:/tiktok.com/@arifurrahmansw</w:t>
+        </w:r>
+      </w:hyperlink>
+    </w:p>
+    <w:p>
+      <w:r>
+        <w:t xml:space="preserve">Icon update </w:t>
+      </w:r>
+    </w:p>
+    <w:p>
+      <w:bookmarkStart w:id="0" w:name="_GoBack"/>
+      <w:bookmarkEnd w:id="0"/>
+    </w:p>
     <w:p/>
     <w:p/>
     <w:p/>

--- a/doc/01-16-23-MTGPRO.ME Feedback.docx
+++ b/doc/01-16-23-MTGPRO.ME Feedback.docx
@@ -1558,6 +1558,9 @@
         </w:drawing>
       </w:r>
       <w:r>
+        <w:t xml:space="preserve"> </w:t>
+      </w:r>
+      <w:r>
         <w:t>Text</w:t>
       </w:r>
     </w:p>
@@ -1658,12 +1661,52 @@
         <w:t xml:space="preserve">Icon update </w:t>
       </w:r>
     </w:p>
-    <w:p>
+    <w:p/>
+    <w:p/>
+    <w:p>
+      <w:r>
+        <w:rPr>
+          <w:noProof/>
+        </w:rPr>
+        <w:drawing>
+          <wp:inline distT="0" distB="0" distL="0" distR="0" wp14:anchorId="10F32DC4" wp14:editId="6E79A26C">
+            <wp:extent cx="5943600" cy="2910840"/>
+            <wp:effectExtent l="0" t="0" r="0" b="3810"/>
+            <wp:docPr id="9" name="Picture 9"/>
+            <wp:cNvGraphicFramePr>
+              <a:graphicFrameLocks xmlns:a="http://schemas.openxmlformats.org/drawingml/2006/main" noChangeAspect="1"/>
+            </wp:cNvGraphicFramePr>
+            <a:graphic xmlns:a="http://schemas.openxmlformats.org/drawingml/2006/main">
+              <a:graphicData uri="http://schemas.openxmlformats.org/drawingml/2006/picture">
+                <pic:pic xmlns:pic="http://schemas.openxmlformats.org/drawingml/2006/picture">
+                  <pic:nvPicPr>
+                    <pic:cNvPr id="1" name=""/>
+                    <pic:cNvPicPr/>
+                  </pic:nvPicPr>
+                  <pic:blipFill>
+                    <a:blip r:embed="rId20"/>
+                    <a:stretch>
+                      <a:fillRect/>
+                    </a:stretch>
+                  </pic:blipFill>
+                  <pic:spPr>
+                    <a:xfrm>
+                      <a:off x="0" y="0"/>
+                      <a:ext cx="5943600" cy="2910840"/>
+                    </a:xfrm>
+                    <a:prstGeom prst="rect">
+                      <a:avLst/>
+                    </a:prstGeom>
+                  </pic:spPr>
+                </pic:pic>
+              </a:graphicData>
+            </a:graphic>
+          </wp:inline>
+        </w:drawing>
+      </w:r>
       <w:bookmarkStart w:id="0" w:name="_GoBack"/>
       <w:bookmarkEnd w:id="0"/>
     </w:p>
-    <w:p/>
-    <w:p/>
     <w:p/>
     <w:sectPr>
       <w:pgSz w:w="12240" w:h="15840"/>

--- a/doc/01-16-23-MTGPRO.ME Feedback.docx
+++ b/doc/01-16-23-MTGPRO.ME Feedback.docx
@@ -1704,10 +1704,52 @@
           </wp:inline>
         </w:drawing>
       </w:r>
+    </w:p>
+    <w:p>
+      <w:r>
+        <w:rPr>
+          <w:noProof/>
+        </w:rPr>
+        <w:lastRenderedPageBreak/>
+        <w:drawing>
+          <wp:inline distT="0" distB="0" distL="0" distR="0" wp14:anchorId="27BFFA3C" wp14:editId="0AEF98DB">
+            <wp:extent cx="5305425" cy="7448550"/>
+            <wp:effectExtent l="0" t="0" r="9525" b="0"/>
+            <wp:docPr id="10" name="Picture 10"/>
+            <wp:cNvGraphicFramePr>
+              <a:graphicFrameLocks xmlns:a="http://schemas.openxmlformats.org/drawingml/2006/main" noChangeAspect="1"/>
+            </wp:cNvGraphicFramePr>
+            <a:graphic xmlns:a="http://schemas.openxmlformats.org/drawingml/2006/main">
+              <a:graphicData uri="http://schemas.openxmlformats.org/drawingml/2006/picture">
+                <pic:pic xmlns:pic="http://schemas.openxmlformats.org/drawingml/2006/picture">
+                  <pic:nvPicPr>
+                    <pic:cNvPr id="1" name=""/>
+                    <pic:cNvPicPr/>
+                  </pic:nvPicPr>
+                  <pic:blipFill>
+                    <a:blip r:embed="rId21"/>
+                    <a:stretch>
+                      <a:fillRect/>
+                    </a:stretch>
+                  </pic:blipFill>
+                  <pic:spPr>
+                    <a:xfrm>
+                      <a:off x="0" y="0"/>
+                      <a:ext cx="5305425" cy="7448550"/>
+                    </a:xfrm>
+                    <a:prstGeom prst="rect">
+                      <a:avLst/>
+                    </a:prstGeom>
+                  </pic:spPr>
+                </pic:pic>
+              </a:graphicData>
+            </a:graphic>
+          </wp:inline>
+        </w:drawing>
+      </w:r>
       <w:bookmarkStart w:id="0" w:name="_GoBack"/>
       <w:bookmarkEnd w:id="0"/>
     </w:p>
-    <w:p/>
     <w:sectPr>
       <w:pgSz w:w="12240" w:h="15840"/>
       <w:pgMar w:top="1440" w:right="1440" w:bottom="1440" w:left="1440" w:header="720" w:footer="720" w:gutter="0"/>
@@ -2285,6 +2327,7 @@
   <w:style w:type="character" w:default="1" w:styleId="DefaultParagraphFont">
     <w:name w:val="Default Paragraph Font"/>
     <w:uiPriority w:val="1"/>
+    <w:semiHidden/>
     <w:unhideWhenUsed/>
   </w:style>
   <w:style w:type="table" w:default="1" w:styleId="TableNormal">

--- a/doc/01-16-23-MTGPRO.ME Feedback.docx
+++ b/doc/01-16-23-MTGPRO.ME Feedback.docx
@@ -1747,8 +1747,53 @@
           </wp:inline>
         </w:drawing>
       </w:r>
+    </w:p>
+    <w:p>
       <w:bookmarkStart w:id="0" w:name="_GoBack"/>
       <w:bookmarkEnd w:id="0"/>
+    </w:p>
+    <w:p>
+      <w:r>
+        <w:rPr>
+          <w:noProof/>
+        </w:rPr>
+        <w:lastRenderedPageBreak/>
+        <w:drawing>
+          <wp:inline distT="0" distB="0" distL="0" distR="0" wp14:anchorId="751ADB20" wp14:editId="4B048CFD">
+            <wp:extent cx="5943600" cy="3058795"/>
+            <wp:effectExtent l="0" t="0" r="0" b="8255"/>
+            <wp:docPr id="11" name="Picture 11"/>
+            <wp:cNvGraphicFramePr>
+              <a:graphicFrameLocks xmlns:a="http://schemas.openxmlformats.org/drawingml/2006/main" noChangeAspect="1"/>
+            </wp:cNvGraphicFramePr>
+            <a:graphic xmlns:a="http://schemas.openxmlformats.org/drawingml/2006/main">
+              <a:graphicData uri="http://schemas.openxmlformats.org/drawingml/2006/picture">
+                <pic:pic xmlns:pic="http://schemas.openxmlformats.org/drawingml/2006/picture">
+                  <pic:nvPicPr>
+                    <pic:cNvPr id="1" name=""/>
+                    <pic:cNvPicPr/>
+                  </pic:nvPicPr>
+                  <pic:blipFill>
+                    <a:blip r:embed="rId22"/>
+                    <a:stretch>
+                      <a:fillRect/>
+                    </a:stretch>
+                  </pic:blipFill>
+                  <pic:spPr>
+                    <a:xfrm>
+                      <a:off x="0" y="0"/>
+                      <a:ext cx="5943600" cy="3058795"/>
+                    </a:xfrm>
+                    <a:prstGeom prst="rect">
+                      <a:avLst/>
+                    </a:prstGeom>
+                  </pic:spPr>
+                </pic:pic>
+              </a:graphicData>
+            </a:graphic>
+          </wp:inline>
+        </w:drawing>
+      </w:r>
     </w:p>
     <w:sectPr>
       <w:pgSz w:w="12240" w:h="15840"/>

--- a/doc/01-16-23-MTGPRO.ME Feedback.docx
+++ b/doc/01-16-23-MTGPRO.ME Feedback.docx
@@ -1748,6 +1748,20 @@
         </w:drawing>
       </w:r>
     </w:p>
+    <w:p/>
+    <w:p>
+      <w:pPr>
+        <w:rPr>
+          <w:noProof/>
+        </w:rPr>
+      </w:pPr>
+    </w:p>
+    <w:p>
+      <w:r>
+        <w:lastRenderedPageBreak/>
+        <w:t>'mobile','number','text','username','link','mail','embed','address','file'</w:t>
+      </w:r>
+    </w:p>
     <w:p>
       <w:bookmarkStart w:id="0" w:name="_GoBack"/>
       <w:bookmarkEnd w:id="0"/>
@@ -1757,7 +1771,6 @@
         <w:rPr>
           <w:noProof/>
         </w:rPr>
-        <w:lastRenderedPageBreak/>
         <w:drawing>
           <wp:inline distT="0" distB="0" distL="0" distR="0" wp14:anchorId="751ADB20" wp14:editId="4B048CFD">
             <wp:extent cx="5943600" cy="3058795"/>

--- a/doc/01-16-23-MTGPRO.ME Feedback.docx
+++ b/doc/01-16-23-MTGPRO.ME Feedback.docx
@@ -1750,19 +1750,6 @@
     </w:p>
     <w:p/>
     <w:p>
-      <w:pPr>
-        <w:rPr>
-          <w:noProof/>
-        </w:rPr>
-      </w:pPr>
-    </w:p>
-    <w:p>
-      <w:r>
-        <w:lastRenderedPageBreak/>
-        <w:t>'mobile','number','text','username','link','mail','embed','address','file'</w:t>
-      </w:r>
-    </w:p>
-    <w:p>
       <w:bookmarkStart w:id="0" w:name="_GoBack"/>
       <w:bookmarkEnd w:id="0"/>
     </w:p>
@@ -1771,6 +1758,7 @@
         <w:rPr>
           <w:noProof/>
         </w:rPr>
+        <w:lastRenderedPageBreak/>
         <w:drawing>
           <wp:inline distT="0" distB="0" distL="0" distR="0" wp14:anchorId="751ADB20" wp14:editId="4B048CFD">
             <wp:extent cx="5943600" cy="3058795"/>
@@ -1796,6 +1784,48 @@
                     <a:xfrm>
                       <a:off x="0" y="0"/>
                       <a:ext cx="5943600" cy="3058795"/>
+                    </a:xfrm>
+                    <a:prstGeom prst="rect">
+                      <a:avLst/>
+                    </a:prstGeom>
+                  </pic:spPr>
+                </pic:pic>
+              </a:graphicData>
+            </a:graphic>
+          </wp:inline>
+        </w:drawing>
+      </w:r>
+    </w:p>
+    <w:p>
+      <w:r>
+        <w:rPr>
+          <w:noProof/>
+        </w:rPr>
+        <w:drawing>
+          <wp:inline distT="0" distB="0" distL="0" distR="0" wp14:anchorId="00F30029" wp14:editId="3CFB07D7">
+            <wp:extent cx="5943600" cy="3002915"/>
+            <wp:effectExtent l="0" t="0" r="0" b="6985"/>
+            <wp:docPr id="12" name="Picture 12"/>
+            <wp:cNvGraphicFramePr>
+              <a:graphicFrameLocks xmlns:a="http://schemas.openxmlformats.org/drawingml/2006/main" noChangeAspect="1"/>
+            </wp:cNvGraphicFramePr>
+            <a:graphic xmlns:a="http://schemas.openxmlformats.org/drawingml/2006/main">
+              <a:graphicData uri="http://schemas.openxmlformats.org/drawingml/2006/picture">
+                <pic:pic xmlns:pic="http://schemas.openxmlformats.org/drawingml/2006/picture">
+                  <pic:nvPicPr>
+                    <pic:cNvPr id="1" name=""/>
+                    <pic:cNvPicPr/>
+                  </pic:nvPicPr>
+                  <pic:blipFill>
+                    <a:blip r:embed="rId23"/>
+                    <a:stretch>
+                      <a:fillRect/>
+                    </a:stretch>
+                  </pic:blipFill>
+                  <pic:spPr>
+                    <a:xfrm>
+                      <a:off x="0" y="0"/>
+                      <a:ext cx="5943600" cy="3002915"/>
                     </a:xfrm>
                     <a:prstGeom prst="rect">
                       <a:avLst/>

--- a/doc/01-16-23-MTGPRO.ME Feedback.docx
+++ b/doc/01-16-23-MTGPRO.ME Feedback.docx
@@ -1,6 +1,6 @@
 
 <file path=word/document.xml><?xml version="1.0" encoding="utf-8"?>
-<w:document xmlns:wpc="http://schemas.microsoft.com/office/word/2010/wordprocessingCanvas" xmlns:mc="http://schemas.openxmlformats.org/markup-compatibility/2006" xmlns:o="urn:schemas-microsoft-com:office:office" xmlns:r="http://schemas.openxmlformats.org/officeDocument/2006/relationships" xmlns:m="http://schemas.openxmlformats.org/officeDocument/2006/math" xmlns:v="urn:schemas-microsoft-com:vml" xmlns:wp14="http://schemas.microsoft.com/office/word/2010/wordprocessingDrawing" xmlns:wp="http://schemas.openxmlformats.org/drawingml/2006/wordprocessingDrawing" xmlns:w10="urn:schemas-microsoft-com:office:word" xmlns:w="http://schemas.openxmlformats.org/wordprocessingml/2006/main" xmlns:w14="http://schemas.microsoft.com/office/word/2010/wordml" xmlns:w15="http://schemas.microsoft.com/office/word/2012/wordml" xmlns:wpg="http://schemas.microsoft.com/office/word/2010/wordprocessingGroup" xmlns:wpi="http://schemas.microsoft.com/office/word/2010/wordprocessingInk" xmlns:wne="http://schemas.microsoft.com/office/word/2006/wordml" xmlns:wps="http://schemas.microsoft.com/office/word/2010/wordprocessingShape" mc:Ignorable="w14 w15 wp14">
+<w:document xmlns:wpc="http://schemas.microsoft.com/office/word/2010/wordprocessingCanvas" xmlns:cx="http://schemas.microsoft.com/office/drawing/2014/chartex" xmlns:cx1="http://schemas.microsoft.com/office/drawing/2015/9/8/chartex" xmlns:cx2="http://schemas.microsoft.com/office/drawing/2015/10/21/chartex" xmlns:cx3="http://schemas.microsoft.com/office/drawing/2016/5/9/chartex" xmlns:cx4="http://schemas.microsoft.com/office/drawing/2016/5/10/chartex" xmlns:cx5="http://schemas.microsoft.com/office/drawing/2016/5/11/chartex" xmlns:cx6="http://schemas.microsoft.com/office/drawing/2016/5/12/chartex" xmlns:cx7="http://schemas.microsoft.com/office/drawing/2016/5/13/chartex" xmlns:cx8="http://schemas.microsoft.com/office/drawing/2016/5/14/chartex" xmlns:mc="http://schemas.openxmlformats.org/markup-compatibility/2006" xmlns:aink="http://schemas.microsoft.com/office/drawing/2016/ink" xmlns:am3d="http://schemas.microsoft.com/office/drawing/2017/model3d" xmlns:o="urn:schemas-microsoft-com:office:office" xmlns:oel="http://schemas.microsoft.com/office/2019/extlst" xmlns:r="http://schemas.openxmlformats.org/officeDocument/2006/relationships" xmlns:m="http://schemas.openxmlformats.org/officeDocument/2006/math" xmlns:v="urn:schemas-microsoft-com:vml" xmlns:wp14="http://schemas.microsoft.com/office/word/2010/wordprocessingDrawing" xmlns:wp="http://schemas.openxmlformats.org/drawingml/2006/wordprocessingDrawing" xmlns:w10="urn:schemas-microsoft-com:office:word" xmlns:w="http://schemas.openxmlformats.org/wordprocessingml/2006/main" xmlns:w14="http://schemas.microsoft.com/office/word/2010/wordml" xmlns:w15="http://schemas.microsoft.com/office/word/2012/wordml" xmlns:w16cex="http://schemas.microsoft.com/office/word/2018/wordml/cex" xmlns:w16cid="http://schemas.microsoft.com/office/word/2016/wordml/cid" xmlns:w16="http://schemas.microsoft.com/office/word/2018/wordml" xmlns:w16sdtdh="http://schemas.microsoft.com/office/word/2020/wordml/sdtdatahash" xmlns:w16se="http://schemas.microsoft.com/office/word/2015/wordml/symex" xmlns:wpg="http://schemas.microsoft.com/office/word/2010/wordprocessingGroup" xmlns:wpi="http://schemas.microsoft.com/office/word/2010/wordprocessingInk" xmlns:wne="http://schemas.microsoft.com/office/word/2006/wordml" xmlns:wps="http://schemas.microsoft.com/office/word/2010/wordprocessingShape" mc:Ignorable="w14 w15 w16se w16cid w16 w16cex w16sdtdh wp14">
   <w:body>
     <w:p>
       <w:pPr>
@@ -25,26 +25,61 @@
         <w:rPr>
           <w:color w:val="00B050"/>
         </w:rPr>
-        <w:t>Need to have a page the only annual subscribers have access to in their dashboard</w:t>
-      </w:r>
-    </w:p>
-    <w:p>
-      <w:pPr>
-        <w:rPr>
-          <w:color w:val="00B050"/>
-        </w:rPr>
-      </w:pPr>
-      <w:r>
-        <w:rPr>
-          <w:color w:val="00B050"/>
-        </w:rPr>
-        <w:t>Page will be called “Free Marketing Material”</w:t>
-      </w:r>
-    </w:p>
-    <w:p>
-      <w:r>
-        <w:t>I will have hundred of social media posts and editable guides they can use as a benefit of having an annual subscription</w:t>
-      </w:r>
+        <w:t xml:space="preserve">Need to have a page the only annual subscribers have access to in their </w:t>
+      </w:r>
+      <w:proofErr w:type="gramStart"/>
+      <w:r>
+        <w:rPr>
+          <w:color w:val="00B050"/>
+        </w:rPr>
+        <w:t>dashboard</w:t>
+      </w:r>
+      <w:proofErr w:type="gramEnd"/>
+    </w:p>
+    <w:p>
+      <w:pPr>
+        <w:rPr>
+          <w:color w:val="00B050"/>
+        </w:rPr>
+      </w:pPr>
+      <w:r>
+        <w:rPr>
+          <w:color w:val="00B050"/>
+        </w:rPr>
+        <w:t xml:space="preserve">Page will be called “Free Marketing </w:t>
+      </w:r>
+      <w:proofErr w:type="gramStart"/>
+      <w:r>
+        <w:rPr>
+          <w:color w:val="00B050"/>
+        </w:rPr>
+        <w:t>Material</w:t>
+      </w:r>
+      <w:proofErr w:type="gramEnd"/>
+      <w:r>
+        <w:rPr>
+          <w:color w:val="00B050"/>
+        </w:rPr>
+        <w:t>”</w:t>
+      </w:r>
+    </w:p>
+    <w:p>
+      <w:r>
+        <w:t xml:space="preserve">I will have </w:t>
+      </w:r>
+      <w:proofErr w:type="spellStart"/>
+      <w:r>
+        <w:t>hundred</w:t>
+      </w:r>
+      <w:proofErr w:type="spellEnd"/>
+      <w:r>
+        <w:t xml:space="preserve"> of social media posts and editable guides they can use as a benefit of having an annual </w:t>
+      </w:r>
+      <w:proofErr w:type="gramStart"/>
+      <w:r>
+        <w:t>subscription</w:t>
+      </w:r>
+      <w:proofErr w:type="gramEnd"/>
     </w:p>
     <w:p>
       <w:pPr>
@@ -61,8 +96,16 @@
         <w:rPr>
           <w:highlight w:val="yellow"/>
         </w:rPr>
-        <w:t>We can integrate a pdf editor?</w:t>
-      </w:r>
+        <w:t xml:space="preserve">We can integrate a pdf </w:t>
+      </w:r>
+      <w:proofErr w:type="gramStart"/>
+      <w:r>
+        <w:rPr>
+          <w:highlight w:val="yellow"/>
+        </w:rPr>
+        <w:t>editor?</w:t>
+      </w:r>
+      <w:proofErr w:type="gramEnd"/>
     </w:p>
     <w:p>
       <w:pPr>
@@ -103,23 +146,41 @@
         <w:rPr>
           <w:highlight w:val="yellow"/>
         </w:rPr>
-        <w:t>Can subscribers link their social media accounts to post directly from the dashboard</w:t>
-      </w:r>
+        <w:t xml:space="preserve">Can subscribers link their social media accounts to post directly from the </w:t>
+      </w:r>
+      <w:proofErr w:type="gramStart"/>
+      <w:r>
+        <w:rPr>
+          <w:highlight w:val="yellow"/>
+        </w:rPr>
+        <w:t>dashboard</w:t>
+      </w:r>
+      <w:proofErr w:type="gramEnd"/>
     </w:p>
     <w:p>
       <w:pPr>
         <w:ind w:left="50"/>
-      </w:pPr>
-      <w:r>
-        <w:rPr>
+        <w:rPr>
+          <w:color w:val="70AD47" w:themeColor="accent6"/>
+        </w:rPr>
+      </w:pPr>
+      <w:r>
+        <w:rPr>
+          <w:color w:val="70AD47" w:themeColor="accent6"/>
           <w:u w:val="single"/>
         </w:rPr>
         <w:t xml:space="preserve">3 </w:t>
       </w:r>
       <w:r>
+        <w:rPr>
+          <w:color w:val="70AD47" w:themeColor="accent6"/>
+        </w:rPr>
         <w:t>MORTGAGE CALCULATOR</w:t>
       </w:r>
       <w:r>
+        <w:rPr>
+          <w:color w:val="70AD47" w:themeColor="accent6"/>
+        </w:rPr>
         <w:t xml:space="preserve"> (needs to be optional for subscriber if they want to use)</w:t>
       </w:r>
     </w:p>
@@ -131,15 +192,26 @@
           <w:numId w:val="1"/>
         </w:numPr>
         <w:rPr>
-          <w:highlight w:val="yellow"/>
-        </w:rPr>
-      </w:pPr>
-      <w:r>
-        <w:rPr>
-          <w:highlight w:val="yellow"/>
-        </w:rPr>
-        <w:t>Can subscriber be notified by who used their mortgage calculator</w:t>
-      </w:r>
+          <w:color w:val="70AD47" w:themeColor="accent6"/>
+          <w:highlight w:val="yellow"/>
+        </w:rPr>
+      </w:pPr>
+      <w:r>
+        <w:rPr>
+          <w:color w:val="70AD47" w:themeColor="accent6"/>
+          <w:highlight w:val="yellow"/>
+        </w:rPr>
+        <w:t xml:space="preserve">Can subscriber be notified by who used their mortgage </w:t>
+      </w:r>
+      <w:proofErr w:type="gramStart"/>
+      <w:r>
+        <w:rPr>
+          <w:color w:val="70AD47" w:themeColor="accent6"/>
+          <w:highlight w:val="yellow"/>
+        </w:rPr>
+        <w:t>calculator</w:t>
+      </w:r>
+      <w:proofErr w:type="gramEnd"/>
     </w:p>
     <w:p>
       <w:pPr>
@@ -149,14 +221,32 @@
           <w:numId w:val="1"/>
         </w:numPr>
         <w:rPr>
-          <w:highlight w:val="yellow"/>
-        </w:rPr>
-      </w:pPr>
-      <w:r>
-        <w:rPr>
-          <w:highlight w:val="yellow"/>
-        </w:rPr>
-        <w:t>Can you convert an excel calculator to a web based form calculator like the mortgage calculator</w:t>
+          <w:color w:val="70AD47" w:themeColor="accent6"/>
+          <w:highlight w:val="yellow"/>
+        </w:rPr>
+      </w:pPr>
+      <w:r>
+        <w:rPr>
+          <w:color w:val="70AD47" w:themeColor="accent6"/>
+          <w:highlight w:val="yellow"/>
+        </w:rPr>
+        <w:t xml:space="preserve">Can you convert an excel calculator to a </w:t>
+      </w:r>
+      <w:proofErr w:type="gramStart"/>
+      <w:r>
+        <w:rPr>
+          <w:color w:val="70AD47" w:themeColor="accent6"/>
+          <w:highlight w:val="yellow"/>
+        </w:rPr>
+        <w:t>web based</w:t>
+      </w:r>
+      <w:proofErr w:type="gramEnd"/>
+      <w:r>
+        <w:rPr>
+          <w:color w:val="70AD47" w:themeColor="accent6"/>
+          <w:highlight w:val="yellow"/>
+        </w:rPr>
+        <w:t xml:space="preserve"> form calculator like the mortgage calculator</w:t>
       </w:r>
     </w:p>
     <w:p>
@@ -194,7 +284,35 @@
         <w:rPr>
           <w:highlight w:val="yellow"/>
         </w:rPr>
-        <w:t xml:space="preserve">In the crm, can the subscriber click on a contact to email or text and open the messages app or email app </w:t>
+        <w:t xml:space="preserve">In the </w:t>
+      </w:r>
+      <w:proofErr w:type="spellStart"/>
+      <w:r>
+        <w:rPr>
+          <w:highlight w:val="yellow"/>
+        </w:rPr>
+        <w:t>crm</w:t>
+      </w:r>
+      <w:proofErr w:type="spellEnd"/>
+      <w:r>
+        <w:rPr>
+          <w:highlight w:val="yellow"/>
+        </w:rPr>
+        <w:t xml:space="preserve">, can the subscriber click on a contact to email or text and open the messages app or email </w:t>
+      </w:r>
+      <w:proofErr w:type="gramStart"/>
+      <w:r>
+        <w:rPr>
+          <w:highlight w:val="yellow"/>
+        </w:rPr>
+        <w:t>app</w:t>
+      </w:r>
+      <w:proofErr w:type="gramEnd"/>
+      <w:r>
+        <w:rPr>
+          <w:highlight w:val="yellow"/>
+        </w:rPr>
+        <w:t xml:space="preserve"> </w:t>
       </w:r>
     </w:p>
     <w:p>
@@ -224,8 +342,16 @@
         <w:rPr>
           <w:highlight w:val="yellow"/>
         </w:rPr>
-        <w:t xml:space="preserve"> in the CRM for answers</w:t>
-      </w:r>
+        <w:t xml:space="preserve"> in the CRM for </w:t>
+      </w:r>
+      <w:proofErr w:type="gramStart"/>
+      <w:r>
+        <w:rPr>
+          <w:highlight w:val="yellow"/>
+        </w:rPr>
+        <w:t>answers</w:t>
+      </w:r>
+      <w:proofErr w:type="gramEnd"/>
     </w:p>
     <w:p>
       <w:pPr>
@@ -234,10 +360,24 @@
           <w:ilvl w:val="0"/>
           <w:numId w:val="1"/>
         </w:numPr>
-      </w:pPr>
-      <w:r>
-        <w:t>Subscribers need to be able to export their CRM in some sort of XLS or CSV format</w:t>
-      </w:r>
+        <w:rPr>
+          <w:color w:val="70AD47" w:themeColor="accent6"/>
+        </w:rPr>
+      </w:pPr>
+      <w:r>
+        <w:rPr>
+          <w:color w:val="70AD47" w:themeColor="accent6"/>
+        </w:rPr>
+        <w:t xml:space="preserve">Subscribers need to be able to export their CRM in some sort of XLS or CSV </w:t>
+      </w:r>
+      <w:proofErr w:type="gramStart"/>
+      <w:r>
+        <w:rPr>
+          <w:color w:val="70AD47" w:themeColor="accent6"/>
+        </w:rPr>
+        <w:t>format</w:t>
+      </w:r>
+      <w:proofErr w:type="gramEnd"/>
     </w:p>
     <w:p>
       <w:pPr>
@@ -247,10 +387,20 @@
           <w:numId w:val="1"/>
         </w:numPr>
       </w:pPr>
-      <w:r>
-        <w:t>Subscriber needs to receive email (and push notification when app is done) when CRM action is taken (need option to turn off crm and turn off notifications)</w:t>
-      </w:r>
-    </w:p>
+      <w:bookmarkStart w:id="0" w:name="_Hlk124966383"/>
+      <w:r>
+        <w:t xml:space="preserve">Subscriber needs to receive email (and push notification when app is done) when CRM action is taken (need option to turn off </w:t>
+      </w:r>
+      <w:proofErr w:type="spellStart"/>
+      <w:r>
+        <w:t>crm</w:t>
+      </w:r>
+      <w:proofErr w:type="spellEnd"/>
+      <w:r>
+        <w:t xml:space="preserve"> and turn off notifications)</w:t>
+      </w:r>
+    </w:p>
+    <w:bookmarkEnd w:id="0"/>
     <w:p>
       <w:r>
         <w:rPr>
@@ -259,8 +409,13 @@
         <w:t>5</w:t>
       </w:r>
       <w:r>
-        <w:t xml:space="preserve"> QR Code</w:t>
-      </w:r>
+        <w:t xml:space="preserve"> </w:t>
+      </w:r>
+      <w:bookmarkStart w:id="1" w:name="_Hlk124966499"/>
+      <w:r>
+        <w:t>QR Code</w:t>
+      </w:r>
+      <w:bookmarkEnd w:id="1"/>
     </w:p>
     <w:p>
       <w:pPr>
@@ -269,10 +424,38 @@
           <w:ilvl w:val="0"/>
           <w:numId w:val="1"/>
         </w:numPr>
-      </w:pPr>
-      <w:r>
-        <w:t>Need to be able to customize qr code</w:t>
-      </w:r>
+        <w:rPr>
+          <w:color w:val="70AD47" w:themeColor="accent6"/>
+        </w:rPr>
+      </w:pPr>
+      <w:r>
+        <w:rPr>
+          <w:color w:val="70AD47" w:themeColor="accent6"/>
+        </w:rPr>
+        <w:t xml:space="preserve">Need to be able to customize </w:t>
+      </w:r>
+      <w:proofErr w:type="spellStart"/>
+      <w:r>
+        <w:rPr>
+          <w:color w:val="70AD47" w:themeColor="accent6"/>
+        </w:rPr>
+        <w:t>qr</w:t>
+      </w:r>
+      <w:proofErr w:type="spellEnd"/>
+      <w:r>
+        <w:rPr>
+          <w:color w:val="70AD47" w:themeColor="accent6"/>
+        </w:rPr>
+        <w:t xml:space="preserve"> </w:t>
+      </w:r>
+      <w:proofErr w:type="gramStart"/>
+      <w:r>
+        <w:rPr>
+          <w:color w:val="70AD47" w:themeColor="accent6"/>
+        </w:rPr>
+        <w:t>code</w:t>
+      </w:r>
+      <w:proofErr w:type="gramEnd"/>
     </w:p>
     <w:p>
       <w:pPr>
@@ -283,7 +466,15 @@
         </w:numPr>
       </w:pPr>
       <w:r>
-        <w:t xml:space="preserve">How many qr codes can they create? </w:t>
+        <w:t xml:space="preserve">How many </w:t>
+      </w:r>
+      <w:proofErr w:type="spellStart"/>
+      <w:r>
+        <w:t>qr</w:t>
+      </w:r>
+      <w:proofErr w:type="spellEnd"/>
+      <w:r>
+        <w:t xml:space="preserve"> codes can they create? </w:t>
       </w:r>
     </w:p>
     <w:p>
@@ -313,7 +504,23 @@
         </w:numPr>
       </w:pPr>
       <w:r>
-        <w:t xml:space="preserve">Name each qr code to keep track </w:t>
+        <w:t xml:space="preserve">Name each </w:t>
+      </w:r>
+      <w:proofErr w:type="spellStart"/>
+      <w:r>
+        <w:t>qr</w:t>
+      </w:r>
+      <w:proofErr w:type="spellEnd"/>
+      <w:r>
+        <w:t xml:space="preserve"> code to keep </w:t>
+      </w:r>
+      <w:proofErr w:type="gramStart"/>
+      <w:r>
+        <w:t>track</w:t>
+      </w:r>
+      <w:proofErr w:type="gramEnd"/>
+      <w:r>
+        <w:t xml:space="preserve"> </w:t>
       </w:r>
     </w:p>
     <w:p>
@@ -346,9 +553,29 @@
           <w:ilvl w:val="0"/>
           <w:numId w:val="1"/>
         </w:numPr>
-      </w:pPr>
-      <w:r>
-        <w:t>All icons seem to just have a link but they don’t all have the same functionality</w:t>
+        <w:rPr>
+          <w:color w:val="70AD47" w:themeColor="accent6"/>
+        </w:rPr>
+      </w:pPr>
+      <w:r>
+        <w:rPr>
+          <w:color w:val="70AD47" w:themeColor="accent6"/>
+        </w:rPr>
+        <w:t xml:space="preserve">All icons seem to just have a </w:t>
+      </w:r>
+      <w:proofErr w:type="gramStart"/>
+      <w:r>
+        <w:rPr>
+          <w:color w:val="70AD47" w:themeColor="accent6"/>
+        </w:rPr>
+        <w:t>link</w:t>
+      </w:r>
+      <w:proofErr w:type="gramEnd"/>
+      <w:r>
+        <w:rPr>
+          <w:color w:val="70AD47" w:themeColor="accent6"/>
+        </w:rPr>
+        <w:t xml:space="preserve"> but they don’t all have the same functionality</w:t>
       </w:r>
     </w:p>
     <w:p>
@@ -358,13 +585,30 @@
           <w:ilvl w:val="0"/>
           <w:numId w:val="1"/>
         </w:numPr>
-      </w:pPr>
-      <w:r>
+        <w:rPr>
+          <w:color w:val="70AD47" w:themeColor="accent6"/>
+        </w:rPr>
+      </w:pPr>
+      <w:r>
+        <w:rPr>
+          <w:color w:val="70AD47" w:themeColor="accent6"/>
+        </w:rPr>
         <w:t>Contact</w:t>
       </w:r>
       <w:r>
-        <w:t xml:space="preserve"> card needs to have all the information to save in phone</w:t>
-      </w:r>
+        <w:rPr>
+          <w:color w:val="70AD47" w:themeColor="accent6"/>
+        </w:rPr>
+        <w:t xml:space="preserve"> card needs to have all the information to save in </w:t>
+      </w:r>
+      <w:proofErr w:type="gramStart"/>
+      <w:r>
+        <w:rPr>
+          <w:color w:val="70AD47" w:themeColor="accent6"/>
+        </w:rPr>
+        <w:t>phone</w:t>
+      </w:r>
+      <w:proofErr w:type="gramEnd"/>
     </w:p>
     <w:p>
       <w:pPr>
@@ -373,10 +617,24 @@
           <w:ilvl w:val="0"/>
           <w:numId w:val="1"/>
         </w:numPr>
-      </w:pPr>
-      <w:r>
-        <w:t>Social media links need to only require the username of the social media account</w:t>
-      </w:r>
+        <w:rPr>
+          <w:color w:val="70AD47" w:themeColor="accent6"/>
+        </w:rPr>
+      </w:pPr>
+      <w:r>
+        <w:rPr>
+          <w:color w:val="70AD47" w:themeColor="accent6"/>
+        </w:rPr>
+        <w:t xml:space="preserve">Social media links need to only require the username of the social media </w:t>
+      </w:r>
+      <w:proofErr w:type="gramStart"/>
+      <w:r>
+        <w:rPr>
+          <w:color w:val="70AD47" w:themeColor="accent6"/>
+        </w:rPr>
+        <w:t>account</w:t>
+      </w:r>
+      <w:proofErr w:type="gramEnd"/>
     </w:p>
     <w:p>
       <w:pPr>
@@ -385,9 +643,29 @@
           <w:ilvl w:val="0"/>
           <w:numId w:val="1"/>
         </w:numPr>
-      </w:pPr>
-      <w:r>
-        <w:t>Icons for custom links need to be editable (I see the option but it does not look like it works)</w:t>
+        <w:rPr>
+          <w:color w:val="70AD47" w:themeColor="accent6"/>
+        </w:rPr>
+      </w:pPr>
+      <w:r>
+        <w:rPr>
+          <w:color w:val="70AD47" w:themeColor="accent6"/>
+        </w:rPr>
+        <w:t xml:space="preserve">Icons for custom links need to be editable (I see the </w:t>
+      </w:r>
+      <w:proofErr w:type="gramStart"/>
+      <w:r>
+        <w:rPr>
+          <w:color w:val="70AD47" w:themeColor="accent6"/>
+        </w:rPr>
+        <w:t>option</w:t>
+      </w:r>
+      <w:proofErr w:type="gramEnd"/>
+      <w:r>
+        <w:rPr>
+          <w:color w:val="70AD47" w:themeColor="accent6"/>
+        </w:rPr>
+        <w:t xml:space="preserve"> but it does not look like it works)</w:t>
       </w:r>
     </w:p>
     <w:p>
@@ -408,13 +686,30 @@
           <w:ilvl w:val="0"/>
           <w:numId w:val="1"/>
         </w:numPr>
-      </w:pPr>
-      <w:r>
+        <w:rPr>
+          <w:color w:val="70AD47" w:themeColor="accent6"/>
+        </w:rPr>
+      </w:pPr>
+      <w:r>
+        <w:rPr>
+          <w:color w:val="70AD47" w:themeColor="accent6"/>
+        </w:rPr>
         <w:t xml:space="preserve">MAXIMUM 2 CARDS – or </w:t>
       </w:r>
       <w:r>
-        <w:t>people will make more for other people</w:t>
-      </w:r>
+        <w:rPr>
+          <w:color w:val="70AD47" w:themeColor="accent6"/>
+        </w:rPr>
+        <w:t xml:space="preserve">people will make more for other </w:t>
+      </w:r>
+      <w:proofErr w:type="gramStart"/>
+      <w:r>
+        <w:rPr>
+          <w:color w:val="70AD47" w:themeColor="accent6"/>
+        </w:rPr>
+        <w:t>people</w:t>
+      </w:r>
+      <w:proofErr w:type="gramEnd"/>
     </w:p>
     <w:p>
       <w:pPr>
@@ -423,10 +718,24 @@
           <w:ilvl w:val="0"/>
           <w:numId w:val="1"/>
         </w:numPr>
-      </w:pPr>
-      <w:r>
-        <w:t>Color selection does not work</w:t>
-      </w:r>
+        <w:rPr>
+          <w:color w:val="70AD47" w:themeColor="accent6"/>
+        </w:rPr>
+      </w:pPr>
+      <w:r>
+        <w:rPr>
+          <w:color w:val="70AD47" w:themeColor="accent6"/>
+        </w:rPr>
+        <w:t xml:space="preserve">Color selection does not </w:t>
+      </w:r>
+      <w:proofErr w:type="gramStart"/>
+      <w:r>
+        <w:rPr>
+          <w:color w:val="70AD47" w:themeColor="accent6"/>
+        </w:rPr>
+        <w:t>work</w:t>
+      </w:r>
+      <w:proofErr w:type="gramEnd"/>
     </w:p>
     <w:p>
       <w:pPr>
@@ -435,10 +744,24 @@
           <w:ilvl w:val="0"/>
           <w:numId w:val="1"/>
         </w:numPr>
-      </w:pPr>
-      <w:r>
-        <w:t>Need to be able change the order of the icons</w:t>
-      </w:r>
+        <w:rPr>
+          <w:color w:val="70AD47" w:themeColor="accent6"/>
+        </w:rPr>
+      </w:pPr>
+      <w:r>
+        <w:rPr>
+          <w:color w:val="70AD47" w:themeColor="accent6"/>
+        </w:rPr>
+        <w:t xml:space="preserve">Need to be able change the order of the </w:t>
+      </w:r>
+      <w:proofErr w:type="gramStart"/>
+      <w:r>
+        <w:rPr>
+          <w:color w:val="70AD47" w:themeColor="accent6"/>
+        </w:rPr>
+        <w:t>icons</w:t>
+      </w:r>
+      <w:proofErr w:type="gramEnd"/>
     </w:p>
     <w:p>
       <w:pPr>
@@ -447,14 +770,26 @@
           <w:ilvl w:val="0"/>
           <w:numId w:val="1"/>
         </w:numPr>
-      </w:pPr>
-      <w:r>
+        <w:rPr>
+          <w:color w:val="70AD47" w:themeColor="accent6"/>
+        </w:rPr>
+      </w:pPr>
+      <w:r>
+        <w:rPr>
+          <w:color w:val="70AD47" w:themeColor="accent6"/>
+        </w:rPr>
         <w:t xml:space="preserve">URL for profile must be </w:t>
       </w:r>
       <w:r>
+        <w:rPr>
+          <w:color w:val="70AD47" w:themeColor="accent6"/>
+        </w:rPr>
         <w:t>subscriber’s</w:t>
       </w:r>
       <w:r>
+        <w:rPr>
+          <w:color w:val="70AD47" w:themeColor="accent6"/>
+        </w:rPr>
         <w:t xml:space="preserve"> username and cannot change (so much setup a username without duplication at signup </w:t>
       </w:r>
     </w:p>
@@ -500,8 +835,16 @@
         <w:rPr>
           <w:highlight w:val="yellow"/>
         </w:rPr>
-        <w:t xml:space="preserve"> fill out</w:t>
-      </w:r>
+        <w:t xml:space="preserve"> fill </w:t>
+      </w:r>
+      <w:proofErr w:type="gramStart"/>
+      <w:r>
+        <w:rPr>
+          <w:highlight w:val="yellow"/>
+        </w:rPr>
+        <w:t>out</w:t>
+      </w:r>
+      <w:proofErr w:type="gramEnd"/>
     </w:p>
     <w:p>
       <w:pPr>
@@ -584,8 +927,16 @@
         <w:rPr>
           <w:highlight w:val="yellow"/>
         </w:rPr>
-        <w:t>Can subscriber’s customers esign</w:t>
-      </w:r>
+        <w:t xml:space="preserve">Can subscriber’s customers </w:t>
+      </w:r>
+      <w:proofErr w:type="spellStart"/>
+      <w:r>
+        <w:rPr>
+          <w:highlight w:val="yellow"/>
+        </w:rPr>
+        <w:t>esign</w:t>
+      </w:r>
+      <w:proofErr w:type="spellEnd"/>
       <w:r>
         <w:rPr>
           <w:highlight w:val="yellow"/>
@@ -636,7 +987,21 @@
         <w:rPr>
           <w:color w:val="00B050"/>
         </w:rPr>
-        <w:t xml:space="preserve">is not iphone text message and does not open text app </w:t>
+        <w:t xml:space="preserve">is not </w:t>
+      </w:r>
+      <w:proofErr w:type="spellStart"/>
+      <w:r>
+        <w:rPr>
+          <w:color w:val="00B050"/>
+        </w:rPr>
+        <w:t>iphone</w:t>
+      </w:r>
+      <w:proofErr w:type="spellEnd"/>
+      <w:r>
+        <w:rPr>
+          <w:color w:val="00B050"/>
+        </w:rPr>
+        <w:t xml:space="preserve"> text message and does not open text app </w:t>
       </w:r>
     </w:p>
     <w:p>
@@ -736,7 +1101,15 @@
         <w:t xml:space="preserve"> (when connect received</w:t>
       </w:r>
       <w:r>
-        <w:t>, etc)</w:t>
+        <w:t xml:space="preserve">, </w:t>
+      </w:r>
+      <w:proofErr w:type="spellStart"/>
+      <w:r>
+        <w:t>etc</w:t>
+      </w:r>
+      <w:proofErr w:type="spellEnd"/>
+      <w:r>
+        <w:t>)</w:t>
       </w:r>
     </w:p>
     <w:p>
@@ -759,8 +1132,16 @@
         <w:rPr>
           <w:color w:val="FF0000"/>
         </w:rPr>
-        <w:t>does not work – it is not a link. It should download all the information published on the subscribers profile</w:t>
-      </w:r>
+        <w:t xml:space="preserve">does not work – it is not a link. It should download all the information published on the subscribers </w:t>
+      </w:r>
+      <w:proofErr w:type="gramStart"/>
+      <w:r>
+        <w:rPr>
+          <w:color w:val="FF0000"/>
+        </w:rPr>
+        <w:t>profile</w:t>
+      </w:r>
+      <w:proofErr w:type="gramEnd"/>
     </w:p>
     <w:p>
       <w:r>
@@ -820,8 +1201,13 @@
     </w:p>
     <w:p>
       <w:r>
-        <w:t>See below for redirect</w:t>
-      </w:r>
+        <w:t xml:space="preserve">See below for </w:t>
+      </w:r>
+      <w:proofErr w:type="gramStart"/>
+      <w:r>
+        <w:t>redirect</w:t>
+      </w:r>
+      <w:proofErr w:type="gramEnd"/>
     </w:p>
     <w:p>
       <w:r>
@@ -893,6 +1279,8 @@
         </w:rPr>
         <w:t xml:space="preserve">What is </w:t>
       </w:r>
+      <w:proofErr w:type="spellStart"/>
+      <w:proofErr w:type="gramStart"/>
       <w:r>
         <w:rPr>
           <w:rFonts w:ascii="Arial" w:hAnsi="Arial" w:cs="Arial"/>
@@ -901,11 +1289,11 @@
           <w:szCs w:val="23"/>
           <w:shd w:val="clear" w:color="auto" w:fill="FFFFFF"/>
         </w:rPr>
-        <w:t>letsconnect.site account.</w:t>
-      </w:r>
-    </w:p>
-    <w:p>
-      <w:pPr>
+        <w:t>letsconnect.site</w:t>
+      </w:r>
+      <w:proofErr w:type="spellEnd"/>
+      <w:proofErr w:type="gramEnd"/>
+      <w:r>
         <w:rPr>
           <w:rFonts w:ascii="Arial" w:hAnsi="Arial" w:cs="Arial"/>
           <w:color w:val="00B050"/>
@@ -913,8 +1301,11 @@
           <w:szCs w:val="23"/>
           <w:shd w:val="clear" w:color="auto" w:fill="FFFFFF"/>
         </w:rPr>
-      </w:pPr>
-      <w:r>
+        <w:t xml:space="preserve"> account.</w:t>
+      </w:r>
+    </w:p>
+    <w:p>
+      <w:pPr>
         <w:rPr>
           <w:rFonts w:ascii="Arial" w:hAnsi="Arial" w:cs="Arial"/>
           <w:color w:val="00B050"/>
@@ -922,6 +1313,15 @@
           <w:szCs w:val="23"/>
           <w:shd w:val="clear" w:color="auto" w:fill="FFFFFF"/>
         </w:rPr>
+      </w:pPr>
+      <w:r>
+        <w:rPr>
+          <w:rFonts w:ascii="Arial" w:hAnsi="Arial" w:cs="Arial"/>
+          <w:color w:val="00B050"/>
+          <w:sz w:val="23"/>
+          <w:szCs w:val="23"/>
+          <w:shd w:val="clear" w:color="auto" w:fill="FFFFFF"/>
+        </w:rPr>
         <w:t>From data deletion instructions?</w:t>
       </w:r>
     </w:p>
@@ -947,8 +1347,18 @@
           <w:color w:val="00B050"/>
           <w:shd w:val="clear" w:color="auto" w:fill="FFFFFF"/>
         </w:rPr>
-        <w:t>I think color scheme needs edit. This color scheme shows all icons like this and cannot see what icon is what</w:t>
-      </w:r>
+        <w:t xml:space="preserve">I think color scheme needs edit. This color scheme shows all icons like this and cannot see what icon is </w:t>
+      </w:r>
+      <w:proofErr w:type="gramStart"/>
+      <w:r>
+        <w:rPr>
+          <w:rFonts w:cstheme="minorHAnsi"/>
+          <w:color w:val="00B050"/>
+          <w:shd w:val="clear" w:color="auto" w:fill="FFFFFF"/>
+        </w:rPr>
+        <w:t>what</w:t>
+      </w:r>
+      <w:proofErr w:type="gramEnd"/>
     </w:p>
     <w:p>
       <w:r>
@@ -1062,7 +1472,21 @@
         <w:rPr>
           <w:color w:val="00B050"/>
         </w:rPr>
-        <w:t>elds to hit connect should be name, email and phone.</w:t>
+        <w:t xml:space="preserve">elds to hit connect should be name, </w:t>
+      </w:r>
+      <w:proofErr w:type="gramStart"/>
+      <w:r>
+        <w:rPr>
+          <w:color w:val="00B050"/>
+        </w:rPr>
+        <w:t>email</w:t>
+      </w:r>
+      <w:proofErr w:type="gramEnd"/>
+      <w:r>
+        <w:rPr>
+          <w:color w:val="00B050"/>
+        </w:rPr>
+        <w:t xml:space="preserve"> and phone.</w:t>
       </w:r>
     </w:p>
     <w:p>
@@ -1088,8 +1512,16 @@
         <w:rPr>
           <w:color w:val="00B050"/>
         </w:rPr>
-        <w:t xml:space="preserve"> should read cell phone</w:t>
-      </w:r>
+        <w:t xml:space="preserve"> should read cell </w:t>
+      </w:r>
+      <w:proofErr w:type="gramStart"/>
+      <w:r>
+        <w:rPr>
+          <w:color w:val="00B050"/>
+        </w:rPr>
+        <w:t>phone</w:t>
+      </w:r>
+      <w:proofErr w:type="gramEnd"/>
     </w:p>
     <w:p>
       <w:pPr>
@@ -1192,7 +1624,21 @@
         <w:rPr>
           <w:color w:val="00B050"/>
         </w:rPr>
-        <w:t>, Comments or Important Details”</w:t>
+        <w:t xml:space="preserve">, Comments or Important </w:t>
+      </w:r>
+      <w:proofErr w:type="gramStart"/>
+      <w:r>
+        <w:rPr>
+          <w:color w:val="00B050"/>
+        </w:rPr>
+        <w:t>Details</w:t>
+      </w:r>
+      <w:proofErr w:type="gramEnd"/>
+      <w:r>
+        <w:rPr>
+          <w:color w:val="00B050"/>
+        </w:rPr>
+        <w:t>”</w:t>
       </w:r>
     </w:p>
     <w:p>
@@ -1344,8 +1790,13 @@
         <w:t>not all icons are showing in the card</w:t>
       </w:r>
       <w:r>
-        <w:t xml:space="preserve"> and time is off</w:t>
-      </w:r>
+        <w:t xml:space="preserve"> and time is </w:t>
+      </w:r>
+      <w:proofErr w:type="gramStart"/>
+      <w:r>
+        <w:t>off</w:t>
+      </w:r>
+      <w:proofErr w:type="gramEnd"/>
     </w:p>
     <w:p>
       <w:pPr>
@@ -1451,8 +1902,13 @@
       </w:r>
     </w:p>
     <w:p>
-      <w:r>
-        <w:t>Embade video</w:t>
+      <w:proofErr w:type="spellStart"/>
+      <w:r>
+        <w:t>Embade</w:t>
+      </w:r>
+      <w:proofErr w:type="spellEnd"/>
+      <w:r>
+        <w:t xml:space="preserve"> video</w:t>
       </w:r>
     </w:p>
     <w:p>
@@ -1565,9 +2021,11 @@
       </w:r>
     </w:p>
     <w:p>
+      <w:proofErr w:type="spellStart"/>
       <w:r>
         <w:t>Zelle</w:t>
       </w:r>
+      <w:proofErr w:type="spellEnd"/>
       <w:r>
         <w:t xml:space="preserve"> (number)</w:t>
       </w:r>
@@ -1628,7 +2086,15 @@
     </w:p>
     <w:p>
       <w:r>
-        <w:t>Icon orderby not working</w:t>
+        <w:t xml:space="preserve">Icon </w:t>
+      </w:r>
+      <w:proofErr w:type="spellStart"/>
+      <w:r>
+        <w:t>orderby</w:t>
+      </w:r>
+      <w:proofErr w:type="spellEnd"/>
+      <w:r>
+        <w:t xml:space="preserve"> not working</w:t>
       </w:r>
       <w:r>
         <w:t>.</w:t>
@@ -1749,10 +2215,7 @@
       </w:r>
     </w:p>
     <w:p/>
-    <w:p>
-      <w:bookmarkStart w:id="0" w:name="_GoBack"/>
-      <w:bookmarkEnd w:id="0"/>
-    </w:p>
+    <w:p/>
     <w:p>
       <w:r>
         <w:rPr>
@@ -1849,7 +2312,7 @@
 </file>
 
 <file path=word/endnotes.xml><?xml version="1.0" encoding="utf-8"?>
-<w:endnotes xmlns:wpc="http://schemas.microsoft.com/office/word/2010/wordprocessingCanvas" xmlns:mc="http://schemas.openxmlformats.org/markup-compatibility/2006" xmlns:o="urn:schemas-microsoft-com:office:office" xmlns:r="http://schemas.openxmlformats.org/officeDocument/2006/relationships" xmlns:m="http://schemas.openxmlformats.org/officeDocument/2006/math" xmlns:v="urn:schemas-microsoft-com:vml" xmlns:wp14="http://schemas.microsoft.com/office/word/2010/wordprocessingDrawing" xmlns:wp="http://schemas.openxmlformats.org/drawingml/2006/wordprocessingDrawing" xmlns:w10="urn:schemas-microsoft-com:office:word" xmlns:w="http://schemas.openxmlformats.org/wordprocessingml/2006/main" xmlns:w14="http://schemas.microsoft.com/office/word/2010/wordml" xmlns:w15="http://schemas.microsoft.com/office/word/2012/wordml" xmlns:wpg="http://schemas.microsoft.com/office/word/2010/wordprocessingGroup" xmlns:wpi="http://schemas.microsoft.com/office/word/2010/wordprocessingInk" xmlns:wne="http://schemas.microsoft.com/office/word/2006/wordml" xmlns:wps="http://schemas.microsoft.com/office/word/2010/wordprocessingShape" mc:Ignorable="w14 w15 wp14">
+<w:endnotes xmlns:wpc="http://schemas.microsoft.com/office/word/2010/wordprocessingCanvas" xmlns:cx="http://schemas.microsoft.com/office/drawing/2014/chartex" xmlns:cx1="http://schemas.microsoft.com/office/drawing/2015/9/8/chartex" xmlns:cx2="http://schemas.microsoft.com/office/drawing/2015/10/21/chartex" xmlns:cx3="http://schemas.microsoft.com/office/drawing/2016/5/9/chartex" xmlns:cx4="http://schemas.microsoft.com/office/drawing/2016/5/10/chartex" xmlns:cx5="http://schemas.microsoft.com/office/drawing/2016/5/11/chartex" xmlns:cx6="http://schemas.microsoft.com/office/drawing/2016/5/12/chartex" xmlns:cx7="http://schemas.microsoft.com/office/drawing/2016/5/13/chartex" xmlns:cx8="http://schemas.microsoft.com/office/drawing/2016/5/14/chartex" xmlns:mc="http://schemas.openxmlformats.org/markup-compatibility/2006" xmlns:aink="http://schemas.microsoft.com/office/drawing/2016/ink" xmlns:am3d="http://schemas.microsoft.com/office/drawing/2017/model3d" xmlns:o="urn:schemas-microsoft-com:office:office" xmlns:oel="http://schemas.microsoft.com/office/2019/extlst" xmlns:r="http://schemas.openxmlformats.org/officeDocument/2006/relationships" xmlns:m="http://schemas.openxmlformats.org/officeDocument/2006/math" xmlns:v="urn:schemas-microsoft-com:vml" xmlns:wp14="http://schemas.microsoft.com/office/word/2010/wordprocessingDrawing" xmlns:wp="http://schemas.openxmlformats.org/drawingml/2006/wordprocessingDrawing" xmlns:w10="urn:schemas-microsoft-com:office:word" xmlns:w="http://schemas.openxmlformats.org/wordprocessingml/2006/main" xmlns:w14="http://schemas.microsoft.com/office/word/2010/wordml" xmlns:w15="http://schemas.microsoft.com/office/word/2012/wordml" xmlns:w16cex="http://schemas.microsoft.com/office/word/2018/wordml/cex" xmlns:w16cid="http://schemas.microsoft.com/office/word/2016/wordml/cid" xmlns:w16="http://schemas.microsoft.com/office/word/2018/wordml" xmlns:w16sdtdh="http://schemas.microsoft.com/office/word/2020/wordml/sdtdatahash" xmlns:w16se="http://schemas.microsoft.com/office/word/2015/wordml/symex" xmlns:wpg="http://schemas.microsoft.com/office/word/2010/wordprocessingGroup" xmlns:wpi="http://schemas.microsoft.com/office/word/2010/wordprocessingInk" xmlns:wne="http://schemas.microsoft.com/office/word/2006/wordml" xmlns:wps="http://schemas.microsoft.com/office/word/2010/wordprocessingShape" mc:Ignorable="w14 w15 w16se w16cid w16 w16cex w16sdtdh wp14">
   <w:endnote w:type="separator" w:id="-1">
     <w:p>
       <w:pPr>
@@ -1874,7 +2337,7 @@
 </file>
 
 <file path=word/footnotes.xml><?xml version="1.0" encoding="utf-8"?>
-<w:footnotes xmlns:wpc="http://schemas.microsoft.com/office/word/2010/wordprocessingCanvas" xmlns:mc="http://schemas.openxmlformats.org/markup-compatibility/2006" xmlns:o="urn:schemas-microsoft-com:office:office" xmlns:r="http://schemas.openxmlformats.org/officeDocument/2006/relationships" xmlns:m="http://schemas.openxmlformats.org/officeDocument/2006/math" xmlns:v="urn:schemas-microsoft-com:vml" xmlns:wp14="http://schemas.microsoft.com/office/word/2010/wordprocessingDrawing" xmlns:wp="http://schemas.openxmlformats.org/drawingml/2006/wordprocessingDrawing" xmlns:w10="urn:schemas-microsoft-com:office:word" xmlns:w="http://schemas.openxmlformats.org/wordprocessingml/2006/main" xmlns:w14="http://schemas.microsoft.com/office/word/2010/wordml" xmlns:w15="http://schemas.microsoft.com/office/word/2012/wordml" xmlns:wpg="http://schemas.microsoft.com/office/word/2010/wordprocessingGroup" xmlns:wpi="http://schemas.microsoft.com/office/word/2010/wordprocessingInk" xmlns:wne="http://schemas.microsoft.com/office/word/2006/wordml" xmlns:wps="http://schemas.microsoft.com/office/word/2010/wordprocessingShape" mc:Ignorable="w14 w15 wp14">
+<w:footnotes xmlns:wpc="http://schemas.microsoft.com/office/word/2010/wordprocessingCanvas" xmlns:cx="http://schemas.microsoft.com/office/drawing/2014/chartex" xmlns:cx1="http://schemas.microsoft.com/office/drawing/2015/9/8/chartex" xmlns:cx2="http://schemas.microsoft.com/office/drawing/2015/10/21/chartex" xmlns:cx3="http://schemas.microsoft.com/office/drawing/2016/5/9/chartex" xmlns:cx4="http://schemas.microsoft.com/office/drawing/2016/5/10/chartex" xmlns:cx5="http://schemas.microsoft.com/office/drawing/2016/5/11/chartex" xmlns:cx6="http://schemas.microsoft.com/office/drawing/2016/5/12/chartex" xmlns:cx7="http://schemas.microsoft.com/office/drawing/2016/5/13/chartex" xmlns:cx8="http://schemas.microsoft.com/office/drawing/2016/5/14/chartex" xmlns:mc="http://schemas.openxmlformats.org/markup-compatibility/2006" xmlns:aink="http://schemas.microsoft.com/office/drawing/2016/ink" xmlns:am3d="http://schemas.microsoft.com/office/drawing/2017/model3d" xmlns:o="urn:schemas-microsoft-com:office:office" xmlns:oel="http://schemas.microsoft.com/office/2019/extlst" xmlns:r="http://schemas.openxmlformats.org/officeDocument/2006/relationships" xmlns:m="http://schemas.openxmlformats.org/officeDocument/2006/math" xmlns:v="urn:schemas-microsoft-com:vml" xmlns:wp14="http://schemas.microsoft.com/office/word/2010/wordprocessingDrawing" xmlns:wp="http://schemas.openxmlformats.org/drawingml/2006/wordprocessingDrawing" xmlns:w10="urn:schemas-microsoft-com:office:word" xmlns:w="http://schemas.openxmlformats.org/wordprocessingml/2006/main" xmlns:w14="http://schemas.microsoft.com/office/word/2010/wordml" xmlns:w15="http://schemas.microsoft.com/office/word/2012/wordml" xmlns:w16cex="http://schemas.microsoft.com/office/word/2018/wordml/cex" xmlns:w16cid="http://schemas.microsoft.com/office/word/2016/wordml/cid" xmlns:w16="http://schemas.microsoft.com/office/word/2018/wordml" xmlns:w16sdtdh="http://schemas.microsoft.com/office/word/2020/wordml/sdtdatahash" xmlns:w16se="http://schemas.microsoft.com/office/word/2015/wordml/symex" xmlns:wpg="http://schemas.microsoft.com/office/word/2010/wordprocessingGroup" xmlns:wpi="http://schemas.microsoft.com/office/word/2010/wordprocessingInk" xmlns:wne="http://schemas.microsoft.com/office/word/2006/wordml" xmlns:wps="http://schemas.microsoft.com/office/word/2010/wordprocessingShape" mc:Ignorable="w14 w15 w16se w16cid w16 w16cex w16sdtdh wp14">
   <w:footnote w:type="separator" w:id="-1">
     <w:p>
       <w:pPr>
@@ -1899,8 +2362,8 @@
 </file>
 
 <file path=word/numbering.xml><?xml version="1.0" encoding="utf-8"?>
-<w:numbering xmlns:wpc="http://schemas.microsoft.com/office/word/2010/wordprocessingCanvas" xmlns:mc="http://schemas.openxmlformats.org/markup-compatibility/2006" xmlns:o="urn:schemas-microsoft-com:office:office" xmlns:r="http://schemas.openxmlformats.org/officeDocument/2006/relationships" xmlns:m="http://schemas.openxmlformats.org/officeDocument/2006/math" xmlns:v="urn:schemas-microsoft-com:vml" xmlns:wp14="http://schemas.microsoft.com/office/word/2010/wordprocessingDrawing" xmlns:wp="http://schemas.openxmlformats.org/drawingml/2006/wordprocessingDrawing" xmlns:w10="urn:schemas-microsoft-com:office:word" xmlns:w="http://schemas.openxmlformats.org/wordprocessingml/2006/main" xmlns:w14="http://schemas.microsoft.com/office/word/2010/wordml" xmlns:w15="http://schemas.microsoft.com/office/word/2012/wordml" xmlns:wpg="http://schemas.microsoft.com/office/word/2010/wordprocessingGroup" xmlns:wpi="http://schemas.microsoft.com/office/word/2010/wordprocessingInk" xmlns:wne="http://schemas.microsoft.com/office/word/2006/wordml" xmlns:wps="http://schemas.microsoft.com/office/word/2010/wordprocessingShape" mc:Ignorable="w14 w15 wp14">
-  <w:abstractNum w:abstractNumId="0">
+<w:numbering xmlns:wpc="http://schemas.microsoft.com/office/word/2010/wordprocessingCanvas" xmlns:cx="http://schemas.microsoft.com/office/drawing/2014/chartex" xmlns:cx1="http://schemas.microsoft.com/office/drawing/2015/9/8/chartex" xmlns:cx2="http://schemas.microsoft.com/office/drawing/2015/10/21/chartex" xmlns:cx3="http://schemas.microsoft.com/office/drawing/2016/5/9/chartex" xmlns:cx4="http://schemas.microsoft.com/office/drawing/2016/5/10/chartex" xmlns:cx5="http://schemas.microsoft.com/office/drawing/2016/5/11/chartex" xmlns:cx6="http://schemas.microsoft.com/office/drawing/2016/5/12/chartex" xmlns:cx7="http://schemas.microsoft.com/office/drawing/2016/5/13/chartex" xmlns:cx8="http://schemas.microsoft.com/office/drawing/2016/5/14/chartex" xmlns:mc="http://schemas.openxmlformats.org/markup-compatibility/2006" xmlns:aink="http://schemas.microsoft.com/office/drawing/2016/ink" xmlns:am3d="http://schemas.microsoft.com/office/drawing/2017/model3d" xmlns:o="urn:schemas-microsoft-com:office:office" xmlns:oel="http://schemas.microsoft.com/office/2019/extlst" xmlns:r="http://schemas.openxmlformats.org/officeDocument/2006/relationships" xmlns:m="http://schemas.openxmlformats.org/officeDocument/2006/math" xmlns:v="urn:schemas-microsoft-com:vml" xmlns:wp14="http://schemas.microsoft.com/office/word/2010/wordprocessingDrawing" xmlns:wp="http://schemas.openxmlformats.org/drawingml/2006/wordprocessingDrawing" xmlns:w10="urn:schemas-microsoft-com:office:word" xmlns:w="http://schemas.openxmlformats.org/wordprocessingml/2006/main" xmlns:w14="http://schemas.microsoft.com/office/word/2010/wordml" xmlns:w15="http://schemas.microsoft.com/office/word/2012/wordml" xmlns:w16cex="http://schemas.microsoft.com/office/word/2018/wordml/cex" xmlns:w16cid="http://schemas.microsoft.com/office/word/2016/wordml/cid" xmlns:w16="http://schemas.microsoft.com/office/word/2018/wordml" xmlns:w16sdtdh="http://schemas.microsoft.com/office/word/2020/wordml/sdtdatahash" xmlns:w16se="http://schemas.microsoft.com/office/word/2015/wordml/symex" xmlns:wpg="http://schemas.microsoft.com/office/word/2010/wordprocessingGroup" xmlns:wpi="http://schemas.microsoft.com/office/word/2010/wordprocessingInk" xmlns:wne="http://schemas.microsoft.com/office/word/2006/wordml" xmlns:wps="http://schemas.microsoft.com/office/word/2010/wordprocessingShape" mc:Ignorable="w14 w15 w16se w16cid w16 w16cex w16sdtdh wp14">
+  <w:abstractNum w:abstractNumId="0" w15:restartNumberingAfterBreak="0">
     <w:nsid w:val="4E833952"/>
     <w:multiLevelType w:val="hybridMultilevel"/>
     <w:tmpl w:val="10C4AD46"/>
@@ -2012,14 +2475,14 @@
       </w:rPr>
     </w:lvl>
   </w:abstractNum>
-  <w:num w:numId="1">
+  <w:num w:numId="1" w16cid:durableId="262150560">
     <w:abstractNumId w:val="0"/>
   </w:num>
 </w:numbering>
 </file>
 
 <file path=word/styles.xml><?xml version="1.0" encoding="utf-8"?>
-<w:styles xmlns:mc="http://schemas.openxmlformats.org/markup-compatibility/2006" xmlns:r="http://schemas.openxmlformats.org/officeDocument/2006/relationships" xmlns:w="http://schemas.openxmlformats.org/wordprocessingml/2006/main" xmlns:w14="http://schemas.microsoft.com/office/word/2010/wordml" xmlns:w15="http://schemas.microsoft.com/office/word/2012/wordml" mc:Ignorable="w14 w15">
+<w:styles xmlns:mc="http://schemas.openxmlformats.org/markup-compatibility/2006" xmlns:r="http://schemas.openxmlformats.org/officeDocument/2006/relationships" xmlns:w="http://schemas.openxmlformats.org/wordprocessingml/2006/main" xmlns:w14="http://schemas.microsoft.com/office/word/2010/wordml" xmlns:w15="http://schemas.microsoft.com/office/word/2012/wordml" xmlns:w16cex="http://schemas.microsoft.com/office/word/2018/wordml/cex" xmlns:w16cid="http://schemas.microsoft.com/office/word/2016/wordml/cid" xmlns:w16="http://schemas.microsoft.com/office/word/2018/wordml" xmlns:w16sdtdh="http://schemas.microsoft.com/office/word/2020/wordml/sdtdatahash" xmlns:w16se="http://schemas.microsoft.com/office/word/2015/wordml/symex" mc:Ignorable="w14 w15 w16se w16cid w16 w16cex w16sdtdh">
   <w:docDefaults>
     <w:rPrDefault>
       <w:rPr>
@@ -2035,7 +2498,7 @@
       </w:pPr>
     </w:pPrDefault>
   </w:docDefaults>
-  <w:latentStyles w:defLockedState="0" w:defUIPriority="99" w:defSemiHidden="0" w:defUnhideWhenUsed="0" w:defQFormat="0" w:count="371">
+  <w:latentStyles w:defLockedState="0" w:defUIPriority="99" w:defSemiHidden="0" w:defUnhideWhenUsed="0" w:defQFormat="0" w:count="376">
     <w:lsdException w:name="Normal" w:uiPriority="0" w:qFormat="1"/>
     <w:lsdException w:name="heading 1" w:uiPriority="9" w:qFormat="1"/>
     <w:lsdException w:name="heading 2" w:semiHidden="1" w:uiPriority="9" w:unhideWhenUsed="1" w:qFormat="1"/>
@@ -2141,7 +2604,6 @@
     <w:lsdException w:name="HTML Sample" w:semiHidden="1" w:unhideWhenUsed="1"/>
     <w:lsdException w:name="HTML Typewriter" w:semiHidden="1" w:unhideWhenUsed="1"/>
     <w:lsdException w:name="HTML Variable" w:semiHidden="1" w:unhideWhenUsed="1"/>
-    <w:lsdException w:name="Normal Table" w:semiHidden="1" w:unhideWhenUsed="1"/>
     <w:lsdException w:name="annotation subject" w:semiHidden="1" w:unhideWhenUsed="1"/>
     <w:lsdException w:name="No List" w:semiHidden="1" w:unhideWhenUsed="1"/>
     <w:lsdException w:name="Outline List 1" w:semiHidden="1" w:unhideWhenUsed="1"/>
@@ -2184,11 +2646,8 @@
     <w:lsdException w:name="Table Contemporary" w:semiHidden="1" w:unhideWhenUsed="1"/>
     <w:lsdException w:name="Table Elegant" w:semiHidden="1" w:unhideWhenUsed="1"/>
     <w:lsdException w:name="Table Professional" w:semiHidden="1" w:unhideWhenUsed="1"/>
-    <w:lsdException w:name="Table Subtle 1" w:semiHidden="1" w:unhideWhenUsed="1"/>
     <w:lsdException w:name="Table Subtle 2" w:semiHidden="1" w:unhideWhenUsed="1"/>
     <w:lsdException w:name="Table Web 1" w:semiHidden="1" w:unhideWhenUsed="1"/>
-    <w:lsdException w:name="Table Web 2" w:semiHidden="1" w:unhideWhenUsed="1"/>
-    <w:lsdException w:name="Table Web 3" w:semiHidden="1" w:unhideWhenUsed="1"/>
     <w:lsdException w:name="Balloon Text" w:semiHidden="1" w:unhideWhenUsed="1"/>
     <w:lsdException w:name="Table Grid" w:uiPriority="39"/>
     <w:lsdException w:name="Table Theme" w:semiHidden="1" w:unhideWhenUsed="1"/>
@@ -2407,6 +2866,11 @@
     <w:lsdException w:name="List Table 5 Dark Accent 6" w:uiPriority="50"/>
     <w:lsdException w:name="List Table 6 Colorful Accent 6" w:uiPriority="51"/>
     <w:lsdException w:name="List Table 7 Colorful Accent 6" w:uiPriority="52"/>
+    <w:lsdException w:name="Mention" w:semiHidden="1" w:unhideWhenUsed="1"/>
+    <w:lsdException w:name="Smart Hyperlink" w:semiHidden="1" w:unhideWhenUsed="1"/>
+    <w:lsdException w:name="Hashtag" w:semiHidden="1" w:unhideWhenUsed="1"/>
+    <w:lsdException w:name="Unresolved Mention" w:semiHidden="1" w:unhideWhenUsed="1"/>
+    <w:lsdException w:name="Smart Link" w:semiHidden="1" w:unhideWhenUsed="1"/>
   </w:latentStyles>
   <w:style w:type="paragraph" w:default="1" w:styleId="Normal">
     <w:name w:val="Normal"/>
@@ -2505,8 +2969,8 @@
       <w:u w:val="single"/>
     </w:rPr>
   </w:style>
-  <w:style w:type="character" w:customStyle="1" w:styleId="UnresolvedMention">
-    <w:name w:val="Unresolved Mention"/>
+  <w:style w:type="character" w:customStyle="1" w:styleId="UnresolvedMention1">
+    <w:name w:val="Unresolved Mention1"/>
     <w:basedOn w:val="DefaultParagraphFont"/>
     <w:uiPriority w:val="99"/>
     <w:semiHidden/>

--- a/doc/01-16-23-MTGPRO.ME Feedback.docx
+++ b/doc/01-16-23-MTGPRO.ME Feedback.docx
@@ -2301,6 +2301,377 @@
         </w:drawing>
       </w:r>
     </w:p>
+    <w:p>
+      <w:pPr>
+        <w:rPr>
+          <w:b/>
+          <w:bCs/>
+          <w:u w:val="single"/>
+        </w:rPr>
+      </w:pPr>
+    </w:p>
+    <w:p>
+      <w:pPr>
+        <w:rPr>
+          <w:b/>
+          <w:bCs/>
+          <w:u w:val="single"/>
+        </w:rPr>
+      </w:pPr>
+      <w:r>
+        <w:rPr>
+          <w:b/>
+          <w:bCs/>
+          <w:u w:val="single"/>
+        </w:rPr>
+        <w:t>30 January 2023</w:t>
+      </w:r>
+      <w:r>
+        <w:rPr>
+          <w:b/>
+          <w:bCs/>
+          <w:u w:val="single"/>
+        </w:rPr>
+        <w:t xml:space="preserve"> </w:t>
+      </w:r>
+    </w:p>
+    <w:p>
+      <w:pPr>
+        <w:pStyle w:val="ListParagraph"/>
+        <w:numPr>
+          <w:ilvl w:val="0"/>
+          <w:numId w:val="2"/>
+        </w:numPr>
+        <w:rPr>
+          <w:color w:val="000000" w:themeColor="text1"/>
+        </w:rPr>
+      </w:pPr>
+      <w:r>
+        <w:rPr>
+          <w:color w:val="000000" w:themeColor="text1"/>
+        </w:rPr>
+        <w:t xml:space="preserve">Promo code in </w:t>
+      </w:r>
+      <w:proofErr w:type="spellStart"/>
+      <w:r>
+        <w:rPr>
+          <w:color w:val="000000" w:themeColor="text1"/>
+        </w:rPr>
+        <w:t>ecom</w:t>
+      </w:r>
+      <w:proofErr w:type="spellEnd"/>
+      <w:r>
+        <w:rPr>
+          <w:color w:val="000000" w:themeColor="text1"/>
+        </w:rPr>
+        <w:t xml:space="preserve"> and subscription</w:t>
+      </w:r>
+      <w:r>
+        <w:rPr>
+          <w:color w:val="000000" w:themeColor="text1"/>
+        </w:rPr>
+        <w:t>.</w:t>
+      </w:r>
+    </w:p>
+    <w:p>
+      <w:pPr>
+        <w:pStyle w:val="ListParagraph"/>
+        <w:numPr>
+          <w:ilvl w:val="0"/>
+          <w:numId w:val="2"/>
+        </w:numPr>
+        <w:rPr>
+          <w:color w:val="70AD47" w:themeColor="accent6"/>
+        </w:rPr>
+      </w:pPr>
+      <w:r>
+        <w:rPr>
+          <w:color w:val="70AD47" w:themeColor="accent6"/>
+        </w:rPr>
+        <w:t>Number of card limitation package not working.</w:t>
+      </w:r>
+    </w:p>
+    <w:p>
+      <w:pPr>
+        <w:pStyle w:val="ListParagraph"/>
+        <w:numPr>
+          <w:ilvl w:val="0"/>
+          <w:numId w:val="2"/>
+        </w:numPr>
+        <w:rPr>
+          <w:color w:val="70AD47" w:themeColor="accent6"/>
+        </w:rPr>
+      </w:pPr>
+      <w:r>
+        <w:rPr>
+          <w:color w:val="70AD47" w:themeColor="accent6"/>
+        </w:rPr>
+        <w:t>Contact query from card preview not working in iPhone.</w:t>
+      </w:r>
+    </w:p>
+    <w:p>
+      <w:pPr>
+        <w:pStyle w:val="ListParagraph"/>
+        <w:numPr>
+          <w:ilvl w:val="0"/>
+          <w:numId w:val="2"/>
+        </w:numPr>
+        <w:rPr>
+          <w:color w:val="000000" w:themeColor="text1"/>
+        </w:rPr>
+      </w:pPr>
+      <w:r>
+        <w:rPr>
+          <w:color w:val="000000" w:themeColor="text1"/>
+        </w:rPr>
+        <w:t xml:space="preserve">Analytics details user </w:t>
+      </w:r>
+      <w:proofErr w:type="gramStart"/>
+      <w:r>
+        <w:rPr>
+          <w:color w:val="000000" w:themeColor="text1"/>
+        </w:rPr>
+        <w:t>agents</w:t>
+      </w:r>
+      <w:proofErr w:type="gramEnd"/>
+      <w:r>
+        <w:rPr>
+          <w:color w:val="000000" w:themeColor="text1"/>
+        </w:rPr>
+        <w:t xml:space="preserve"> info. </w:t>
+      </w:r>
+    </w:p>
+    <w:p>
+      <w:pPr>
+        <w:pStyle w:val="ListParagraph"/>
+        <w:numPr>
+          <w:ilvl w:val="0"/>
+          <w:numId w:val="2"/>
+        </w:numPr>
+        <w:rPr>
+          <w:color w:val="000000" w:themeColor="text1"/>
+        </w:rPr>
+      </w:pPr>
+      <w:r>
+        <w:rPr>
+          <w:color w:val="000000" w:themeColor="text1"/>
+        </w:rPr>
+        <w:t xml:space="preserve">Inventory system in </w:t>
+      </w:r>
+      <w:proofErr w:type="spellStart"/>
+      <w:r>
+        <w:rPr>
+          <w:color w:val="000000" w:themeColor="text1"/>
+        </w:rPr>
+        <w:t>ecom</w:t>
+      </w:r>
+      <w:proofErr w:type="spellEnd"/>
+      <w:r>
+        <w:rPr>
+          <w:color w:val="000000" w:themeColor="text1"/>
+        </w:rPr>
+        <w:t xml:space="preserve"> modules </w:t>
+      </w:r>
+      <w:r>
+        <w:rPr>
+          <w:color w:val="000000" w:themeColor="text1"/>
+        </w:rPr>
+        <w:t>-skip</w:t>
+      </w:r>
+    </w:p>
+    <w:p>
+      <w:pPr>
+        <w:pStyle w:val="ListParagraph"/>
+        <w:numPr>
+          <w:ilvl w:val="0"/>
+          <w:numId w:val="2"/>
+        </w:numPr>
+        <w:rPr>
+          <w:color w:val="70AD47" w:themeColor="accent6"/>
+        </w:rPr>
+      </w:pPr>
+      <w:r>
+        <w:rPr>
+          <w:color w:val="70AD47" w:themeColor="accent6"/>
+        </w:rPr>
+        <w:t xml:space="preserve">Card page link copy not working with username it </w:t>
+      </w:r>
+      <w:proofErr w:type="gramStart"/>
+      <w:r>
+        <w:rPr>
+          <w:color w:val="70AD47" w:themeColor="accent6"/>
+        </w:rPr>
+        <w:t>showing</w:t>
+      </w:r>
+      <w:proofErr w:type="gramEnd"/>
+      <w:r>
+        <w:rPr>
+          <w:color w:val="70AD47" w:themeColor="accent6"/>
+        </w:rPr>
+        <w:t xml:space="preserve"> card </w:t>
+      </w:r>
+      <w:proofErr w:type="spellStart"/>
+      <w:r>
+        <w:rPr>
+          <w:color w:val="70AD47" w:themeColor="accent6"/>
+        </w:rPr>
+        <w:t>url</w:t>
+      </w:r>
+      <w:proofErr w:type="spellEnd"/>
+      <w:r>
+        <w:rPr>
+          <w:color w:val="70AD47" w:themeColor="accent6"/>
+        </w:rPr>
+        <w:t>.</w:t>
+      </w:r>
+    </w:p>
+    <w:p>
+      <w:pPr>
+        <w:pStyle w:val="ListParagraph"/>
+        <w:numPr>
+          <w:ilvl w:val="0"/>
+          <w:numId w:val="2"/>
+        </w:numPr>
+        <w:rPr>
+          <w:color w:val="70AD47" w:themeColor="accent6"/>
+        </w:rPr>
+      </w:pPr>
+      <w:r>
+        <w:rPr>
+          <w:color w:val="70AD47" w:themeColor="accent6"/>
+        </w:rPr>
+        <w:lastRenderedPageBreak/>
+        <w:t>Text and m</w:t>
+      </w:r>
+      <w:r>
+        <w:rPr>
+          <w:color w:val="70AD47" w:themeColor="accent6"/>
+        </w:rPr>
+        <w:t>ail</w:t>
+      </w:r>
+      <w:r>
+        <w:rPr>
+          <w:color w:val="70AD47" w:themeColor="accent6"/>
+        </w:rPr>
+        <w:t xml:space="preserve"> with: To: empty, body: “Hi there! Please click this link to check out my professional business </w:t>
+      </w:r>
+      <w:proofErr w:type="gramStart"/>
+      <w:r>
+        <w:rPr>
+          <w:color w:val="70AD47" w:themeColor="accent6"/>
+        </w:rPr>
+        <w:t>card  (</w:t>
+      </w:r>
+      <w:proofErr w:type="gramEnd"/>
+      <w:r>
+        <w:rPr>
+          <w:color w:val="70AD47" w:themeColor="accent6"/>
+        </w:rPr>
+        <w:t>public card link)”</w:t>
+      </w:r>
+      <w:r>
+        <w:rPr>
+          <w:color w:val="70AD47" w:themeColor="accent6"/>
+        </w:rPr>
+        <w:t>.</w:t>
+      </w:r>
+    </w:p>
+    <w:p>
+      <w:pPr>
+        <w:pStyle w:val="ListParagraph"/>
+        <w:numPr>
+          <w:ilvl w:val="0"/>
+          <w:numId w:val="2"/>
+        </w:numPr>
+        <w:rPr>
+          <w:color w:val="70AD47" w:themeColor="accent6"/>
+        </w:rPr>
+      </w:pPr>
+      <w:r>
+        <w:rPr>
+          <w:color w:val="70AD47" w:themeColor="accent6"/>
+        </w:rPr>
+        <w:t>Text and phone to not working in card preview.</w:t>
+      </w:r>
+    </w:p>
+    <w:p>
+      <w:pPr>
+        <w:pStyle w:val="ListParagraph"/>
+        <w:numPr>
+          <w:ilvl w:val="0"/>
+          <w:numId w:val="2"/>
+        </w:numPr>
+        <w:rPr>
+          <w:color w:val="70AD47" w:themeColor="accent6"/>
+        </w:rPr>
+      </w:pPr>
+      <w:r>
+        <w:rPr>
+          <w:color w:val="70AD47" w:themeColor="accent6"/>
+        </w:rPr>
+        <w:t xml:space="preserve">Plan published/unpublished. </w:t>
+      </w:r>
+    </w:p>
+    <w:p>
+      <w:pPr>
+        <w:pStyle w:val="ListParagraph"/>
+        <w:numPr>
+          <w:ilvl w:val="0"/>
+          <w:numId w:val="2"/>
+        </w:numPr>
+      </w:pPr>
+      <w:r>
+        <w:t xml:space="preserve"> Email dynamic.</w:t>
+      </w:r>
+    </w:p>
+    <w:p>
+      <w:pPr>
+        <w:pStyle w:val="ListParagraph"/>
+        <w:numPr>
+          <w:ilvl w:val="0"/>
+          <w:numId w:val="2"/>
+        </w:numPr>
+      </w:pPr>
+      <w:r>
+        <w:t xml:space="preserve">Mortgage Calculator Branding (headshot photo and welcome banner) Visitor uses calculator and hits button (similar to connect with me button) Visitor has to put in name, email, phone number and the subscribers get email with the contact info with the data fields from mortgage calculator. </w:t>
+      </w:r>
+    </w:p>
+    <w:p>
+      <w:pPr>
+        <w:pStyle w:val="ListParagraph"/>
+        <w:numPr>
+          <w:ilvl w:val="0"/>
+          <w:numId w:val="2"/>
+        </w:numPr>
+      </w:pPr>
+      <w:r>
+        <w:t xml:space="preserve">NOT DISCUSSED TODAY: (previously agreed to) </w:t>
+      </w:r>
+      <w:r>
+        <w:br/>
+      </w:r>
+      <w:r>
+        <w:t xml:space="preserve">I need to add a disclaimer on all profiles from admin panel that is at the bottom of all profiles Subscribers need to have their own disclaimer if they choose Subscribers can choose to include NMLS ID (this is a mortgage license number usually 5-15 digits) and Equal Housing Logo at the bottom of their profile Prebuilt forms that users have the option to use where the visitor can fill out and the info goes to the user in email Regarding the calculators, there are a few more I want to build that there is no </w:t>
+      </w:r>
+      <w:proofErr w:type="spellStart"/>
+      <w:r>
+        <w:t>php</w:t>
+      </w:r>
+      <w:proofErr w:type="spellEnd"/>
+      <w:r>
+        <w:t xml:space="preserve"> open source coding for. I’ve searched. If I get the excel spreadsheets with calculations (a few I built myself) what would that take? Maybe 5 calculators in total</w:t>
+      </w:r>
+    </w:p>
+    <w:p>
+      <w:pPr>
+        <w:pStyle w:val="ListParagraph"/>
+      </w:pPr>
+    </w:p>
+    <w:p>
+      <w:pPr>
+        <w:pStyle w:val="ListParagraph"/>
+      </w:pPr>
+    </w:p>
     <w:sectPr>
       <w:pgSz w:w="12240" w:h="15840"/>
       <w:pgMar w:top="1440" w:right="1440" w:bottom="1440" w:left="1440" w:header="720" w:footer="720" w:gutter="0"/>
@@ -2475,8 +2846,100 @@
       </w:rPr>
     </w:lvl>
   </w:abstractNum>
+  <w:abstractNum w:abstractNumId="1" w15:restartNumberingAfterBreak="0">
+    <w:nsid w:val="5F0B77A4"/>
+    <w:multiLevelType w:val="hybridMultilevel"/>
+    <w:tmpl w:val="AB94DE66"/>
+    <w:lvl w:ilvl="0" w:tplc="0409000F">
+      <w:start w:val="1"/>
+      <w:numFmt w:val="decimal"/>
+      <w:lvlText w:val="%1."/>
+      <w:lvlJc w:val="left"/>
+      <w:pPr>
+        <w:ind w:left="720" w:hanging="360"/>
+      </w:pPr>
+      <w:rPr>
+        <w:rFonts w:hint="default"/>
+      </w:rPr>
+    </w:lvl>
+    <w:lvl w:ilvl="1" w:tplc="04090019" w:tentative="1">
+      <w:start w:val="1"/>
+      <w:numFmt w:val="lowerLetter"/>
+      <w:lvlText w:val="%2."/>
+      <w:lvlJc w:val="left"/>
+      <w:pPr>
+        <w:ind w:left="1440" w:hanging="360"/>
+      </w:pPr>
+    </w:lvl>
+    <w:lvl w:ilvl="2" w:tplc="0409001B" w:tentative="1">
+      <w:start w:val="1"/>
+      <w:numFmt w:val="lowerRoman"/>
+      <w:lvlText w:val="%3."/>
+      <w:lvlJc w:val="right"/>
+      <w:pPr>
+        <w:ind w:left="2160" w:hanging="180"/>
+      </w:pPr>
+    </w:lvl>
+    <w:lvl w:ilvl="3" w:tplc="0409000F" w:tentative="1">
+      <w:start w:val="1"/>
+      <w:numFmt w:val="decimal"/>
+      <w:lvlText w:val="%4."/>
+      <w:lvlJc w:val="left"/>
+      <w:pPr>
+        <w:ind w:left="2880" w:hanging="360"/>
+      </w:pPr>
+    </w:lvl>
+    <w:lvl w:ilvl="4" w:tplc="04090019" w:tentative="1">
+      <w:start w:val="1"/>
+      <w:numFmt w:val="lowerLetter"/>
+      <w:lvlText w:val="%5."/>
+      <w:lvlJc w:val="left"/>
+      <w:pPr>
+        <w:ind w:left="3600" w:hanging="360"/>
+      </w:pPr>
+    </w:lvl>
+    <w:lvl w:ilvl="5" w:tplc="0409001B" w:tentative="1">
+      <w:start w:val="1"/>
+      <w:numFmt w:val="lowerRoman"/>
+      <w:lvlText w:val="%6."/>
+      <w:lvlJc w:val="right"/>
+      <w:pPr>
+        <w:ind w:left="4320" w:hanging="180"/>
+      </w:pPr>
+    </w:lvl>
+    <w:lvl w:ilvl="6" w:tplc="0409000F" w:tentative="1">
+      <w:start w:val="1"/>
+      <w:numFmt w:val="decimal"/>
+      <w:lvlText w:val="%7."/>
+      <w:lvlJc w:val="left"/>
+      <w:pPr>
+        <w:ind w:left="5040" w:hanging="360"/>
+      </w:pPr>
+    </w:lvl>
+    <w:lvl w:ilvl="7" w:tplc="04090019" w:tentative="1">
+      <w:start w:val="1"/>
+      <w:numFmt w:val="lowerLetter"/>
+      <w:lvlText w:val="%8."/>
+      <w:lvlJc w:val="left"/>
+      <w:pPr>
+        <w:ind w:left="5760" w:hanging="360"/>
+      </w:pPr>
+    </w:lvl>
+    <w:lvl w:ilvl="8" w:tplc="0409001B" w:tentative="1">
+      <w:start w:val="1"/>
+      <w:numFmt w:val="lowerRoman"/>
+      <w:lvlText w:val="%9."/>
+      <w:lvlJc w:val="right"/>
+      <w:pPr>
+        <w:ind w:left="6480" w:hanging="180"/>
+      </w:pPr>
+    </w:lvl>
+  </w:abstractNum>
   <w:num w:numId="1" w16cid:durableId="262150560">
     <w:abstractNumId w:val="0"/>
+  </w:num>
+  <w:num w:numId="2" w16cid:durableId="2089040461">
+    <w:abstractNumId w:val="1"/>
   </w:num>
 </w:numbering>
 </file>
@@ -2604,6 +3067,7 @@
     <w:lsdException w:name="HTML Sample" w:semiHidden="1" w:unhideWhenUsed="1"/>
     <w:lsdException w:name="HTML Typewriter" w:semiHidden="1" w:unhideWhenUsed="1"/>
     <w:lsdException w:name="HTML Variable" w:semiHidden="1" w:unhideWhenUsed="1"/>
+    <w:lsdException w:name="Normal Table" w:semiHidden="1" w:unhideWhenUsed="1"/>
     <w:lsdException w:name="annotation subject" w:semiHidden="1" w:unhideWhenUsed="1"/>
     <w:lsdException w:name="No List" w:semiHidden="1" w:unhideWhenUsed="1"/>
     <w:lsdException w:name="Outline List 1" w:semiHidden="1" w:unhideWhenUsed="1"/>
@@ -2646,8 +3110,11 @@
     <w:lsdException w:name="Table Contemporary" w:semiHidden="1" w:unhideWhenUsed="1"/>
     <w:lsdException w:name="Table Elegant" w:semiHidden="1" w:unhideWhenUsed="1"/>
     <w:lsdException w:name="Table Professional" w:semiHidden="1" w:unhideWhenUsed="1"/>
+    <w:lsdException w:name="Table Subtle 1" w:semiHidden="1" w:unhideWhenUsed="1"/>
     <w:lsdException w:name="Table Subtle 2" w:semiHidden="1" w:unhideWhenUsed="1"/>
     <w:lsdException w:name="Table Web 1" w:semiHidden="1" w:unhideWhenUsed="1"/>
+    <w:lsdException w:name="Table Web 2" w:semiHidden="1" w:unhideWhenUsed="1"/>
+    <w:lsdException w:name="Table Web 3" w:semiHidden="1" w:unhideWhenUsed="1"/>
     <w:lsdException w:name="Balloon Text" w:semiHidden="1" w:unhideWhenUsed="1"/>
     <w:lsdException w:name="Table Grid" w:uiPriority="39"/>
     <w:lsdException w:name="Table Theme" w:semiHidden="1" w:unhideWhenUsed="1"/>
